--- a/Report_finale_BISF.docx
+++ b/Report_finale_BISF.docx
@@ -462,7 +462,20 @@
             </w:rPr>
             <w:fldChar w:fldCharType="separate"/>
           </w:r>
-          <w:hyperlink w:anchor="_Toc200106306" w:history="1"/>
+          <w:hyperlink w:anchor="_Toc200106306" w:history="1">
+            <w:r>
+              <w:rPr>
+                <w:rStyle w:val="Collegamentoipertestuale"/>
+                <w:rFonts w:asciiTheme="minorHAnsi" w:hAnsiTheme="minorHAnsi"/>
+                <w:b w:val="0"/>
+                <w:bCs w:val="0"/>
+                <w:caps w:val="0"/>
+                <w:sz w:val="22"/>
+                <w:szCs w:val="22"/>
+              </w:rPr>
+              <w:t>_Toc200106306</w:t>
+            </w:r>
+          </w:hyperlink>
           <w:hyperlink w:anchor="_Toc200106309" w:history="1">
             <w:r>
               <w:rPr>
@@ -662,7 +675,7 @@
                 <w:noProof/>
                 <w:webHidden/>
               </w:rPr>
-              <w:t>27</w:t>
+              <w:t>26</w:t>
             </w:r>
             <w:r>
               <w:rPr>
@@ -738,7 +751,7 @@
                 <w:noProof/>
                 <w:webHidden/>
               </w:rPr>
-              <w:t>35</w:t>
+              <w:t>34</w:t>
             </w:r>
             <w:r>
               <w:rPr>
@@ -814,7 +827,7 @@
                 <w:noProof/>
                 <w:webHidden/>
               </w:rPr>
-              <w:t>37</w:t>
+              <w:t>36</w:t>
             </w:r>
             <w:r>
               <w:rPr>
@@ -2436,6 +2449,7 @@
       <w:r>
         <w:rPr>
           <w:rFonts w:asciiTheme="majorHAnsi" w:hAnsiTheme="majorHAnsi"/>
+          <w:noProof/>
           <w:u w:val="single"/>
         </w:rPr>
         <w:drawing>
@@ -5484,7 +5498,7 @@
           <w:noProof/>
         </w:rPr>
         <w:drawing>
-          <wp:anchor distT="0" distB="0" distL="114300" distR="114300" simplePos="0" relativeHeight="251763712" behindDoc="0" locked="0" layoutInCell="1" allowOverlap="1" wp14:anchorId="33AB0FE9" wp14:editId="086272F5">
+          <wp:anchor distT="0" distB="0" distL="114300" distR="114300" simplePos="0" relativeHeight="251763712" behindDoc="0" locked="0" layoutInCell="1" allowOverlap="1" wp14:anchorId="33AB0FE9" wp14:editId="3E2FF2DE">
             <wp:simplePos x="0" y="0"/>
             <wp:positionH relativeFrom="column">
               <wp:posOffset>4117501</wp:posOffset>
@@ -5544,7 +5558,7 @@
           <w:noProof/>
         </w:rPr>
         <w:drawing>
-          <wp:anchor distT="0" distB="0" distL="114300" distR="114300" simplePos="0" relativeHeight="251761664" behindDoc="0" locked="0" layoutInCell="1" allowOverlap="1" wp14:anchorId="1349C9B7" wp14:editId="7A5ACC74">
+          <wp:anchor distT="0" distB="0" distL="114300" distR="114300" simplePos="0" relativeHeight="251761664" behindDoc="0" locked="0" layoutInCell="1" allowOverlap="1" wp14:anchorId="1349C9B7" wp14:editId="370B0E4A">
             <wp:simplePos x="0" y="0"/>
             <wp:positionH relativeFrom="margin">
               <wp:align>center</wp:align>
@@ -5604,7 +5618,7 @@
           <w:noProof/>
         </w:rPr>
         <w:drawing>
-          <wp:anchor distT="0" distB="0" distL="114300" distR="114300" simplePos="0" relativeHeight="251762688" behindDoc="0" locked="0" layoutInCell="1" allowOverlap="1" wp14:anchorId="583C726C" wp14:editId="6BB42E22">
+          <wp:anchor distT="0" distB="0" distL="114300" distR="114300" simplePos="0" relativeHeight="251762688" behindDoc="0" locked="0" layoutInCell="1" allowOverlap="1" wp14:anchorId="583C726C" wp14:editId="3213A76F">
             <wp:simplePos x="0" y="0"/>
             <wp:positionH relativeFrom="column">
               <wp:posOffset>460375</wp:posOffset>
@@ -5810,13 +5824,13 @@
           <w:noProof/>
         </w:rPr>
         <w:drawing>
-          <wp:anchor distT="0" distB="0" distL="114300" distR="114300" simplePos="0" relativeHeight="251765760" behindDoc="0" locked="0" layoutInCell="1" allowOverlap="1" wp14:anchorId="2E5913B2" wp14:editId="30B01E29">
+          <wp:anchor distT="0" distB="0" distL="114300" distR="114300" simplePos="0" relativeHeight="251765760" behindDoc="0" locked="0" layoutInCell="1" allowOverlap="1" wp14:anchorId="2E5913B2" wp14:editId="7BFAE8D7">
             <wp:simplePos x="0" y="0"/>
-            <wp:positionH relativeFrom="column">
-              <wp:posOffset>237592</wp:posOffset>
+            <wp:positionH relativeFrom="margin">
+              <wp:align>right</wp:align>
             </wp:positionH>
             <wp:positionV relativeFrom="paragraph">
-              <wp:posOffset>1929257</wp:posOffset>
+              <wp:posOffset>1917255</wp:posOffset>
             </wp:positionV>
             <wp:extent cx="6120130" cy="3306445"/>
             <wp:effectExtent l="0" t="0" r="0" b="8255"/>
@@ -5872,13 +5886,13 @@
           <w:u w:val="single"/>
         </w:rPr>
         <w:drawing>
-          <wp:anchor distT="0" distB="0" distL="114300" distR="114300" simplePos="0" relativeHeight="251764736" behindDoc="0" locked="0" layoutInCell="1" allowOverlap="1" wp14:anchorId="7CE32B90" wp14:editId="706F3713">
+          <wp:anchor distT="0" distB="0" distL="114300" distR="114300" simplePos="0" relativeHeight="251764736" behindDoc="0" locked="0" layoutInCell="1" allowOverlap="1" wp14:anchorId="7CE32B90" wp14:editId="434DAFE2">
             <wp:simplePos x="0" y="0"/>
             <wp:positionH relativeFrom="column">
-              <wp:posOffset>201168</wp:posOffset>
+              <wp:posOffset>28467</wp:posOffset>
             </wp:positionH>
             <wp:positionV relativeFrom="paragraph">
-              <wp:posOffset>217551</wp:posOffset>
+              <wp:posOffset>211232</wp:posOffset>
             </wp:positionV>
             <wp:extent cx="6120130" cy="1684655"/>
             <wp:effectExtent l="0" t="0" r="0" b="0"/>
@@ -7472,7 +7486,7 @@
           <w:noProof/>
         </w:rPr>
         <w:drawing>
-          <wp:anchor distT="0" distB="0" distL="114300" distR="114300" simplePos="0" relativeHeight="251773952" behindDoc="0" locked="0" layoutInCell="1" allowOverlap="1" wp14:anchorId="5AA88684" wp14:editId="7EFA8458">
+          <wp:anchor distT="0" distB="0" distL="114300" distR="114300" simplePos="0" relativeHeight="251773952" behindDoc="0" locked="0" layoutInCell="1" allowOverlap="1" wp14:anchorId="5AA88684" wp14:editId="77A93999">
             <wp:simplePos x="0" y="0"/>
             <wp:positionH relativeFrom="column">
               <wp:posOffset>-130488</wp:posOffset>
@@ -7601,7 +7615,7 @@
           <w:noProof/>
         </w:rPr>
         <w:drawing>
-          <wp:anchor distT="0" distB="0" distL="114300" distR="114300" simplePos="0" relativeHeight="251774976" behindDoc="1" locked="0" layoutInCell="1" allowOverlap="1" wp14:anchorId="7A734193" wp14:editId="0E8E2A54">
+          <wp:anchor distT="0" distB="0" distL="114300" distR="114300" simplePos="0" relativeHeight="251774976" behindDoc="1" locked="0" layoutInCell="1" allowOverlap="1" wp14:anchorId="7A734193" wp14:editId="00B9EC41">
             <wp:simplePos x="0" y="0"/>
             <wp:positionH relativeFrom="margin">
               <wp:posOffset>-201295</wp:posOffset>
@@ -8820,7 +8834,7 @@
           <w:noProof/>
         </w:rPr>
         <w:drawing>
-          <wp:anchor distT="0" distB="0" distL="114300" distR="114300" simplePos="0" relativeHeight="251785216" behindDoc="0" locked="0" layoutInCell="1" allowOverlap="1" wp14:anchorId="79E47873" wp14:editId="54293970">
+          <wp:anchor distT="0" distB="0" distL="114300" distR="114300" simplePos="0" relativeHeight="251785216" behindDoc="0" locked="0" layoutInCell="1" allowOverlap="1" wp14:anchorId="79E47873" wp14:editId="5A080523">
             <wp:simplePos x="0" y="0"/>
             <wp:positionH relativeFrom="column">
               <wp:posOffset>2941218</wp:posOffset>
@@ -8880,7 +8894,7 @@
           <w:noProof/>
         </w:rPr>
         <w:drawing>
-          <wp:anchor distT="0" distB="0" distL="114300" distR="114300" simplePos="0" relativeHeight="251784192" behindDoc="0" locked="0" layoutInCell="1" allowOverlap="1" wp14:anchorId="55DA56D0" wp14:editId="1BFFAF27">
+          <wp:anchor distT="0" distB="0" distL="114300" distR="114300" simplePos="0" relativeHeight="251784192" behindDoc="0" locked="0" layoutInCell="1" allowOverlap="1" wp14:anchorId="55DA56D0" wp14:editId="70FAA139">
             <wp:simplePos x="0" y="0"/>
             <wp:positionH relativeFrom="column">
               <wp:posOffset>-394563</wp:posOffset>
@@ -9982,8 +9996,6 @@
       </w:r>
     </w:p>
     <w:p/>
-    <w:p/>
-    <w:p/>
     <w:p>
       <w:pPr>
         <w:pStyle w:val="Paragrafoelenco"/>
@@ -9993,6 +10005,7 @@
         </w:numPr>
       </w:pPr>
       <w:r>
+        <w:lastRenderedPageBreak/>
         <w:t>NVDA</w:t>
       </w:r>
     </w:p>
@@ -10157,7 +10170,6 @@
     </w:p>
     <w:p>
       <w:r>
-        <w:lastRenderedPageBreak/>
         <w:t xml:space="preserve">Questi errori riflettono la </w:t>
       </w:r>
       <w:r>
@@ -10180,6 +10192,7 @@
         </w:numPr>
       </w:pPr>
       <w:r>
+        <w:lastRenderedPageBreak/>
         <w:t>TSLA</w:t>
       </w:r>
     </w:p>
@@ -10367,6 +10380,7 @@
         <w:rPr>
           <w:noProof/>
         </w:rPr>
+        <w:lastRenderedPageBreak/>
         <w:drawing>
           <wp:anchor distT="0" distB="0" distL="114300" distR="114300" simplePos="0" relativeHeight="251802624" behindDoc="0" locked="0" layoutInCell="1" allowOverlap="1" wp14:anchorId="46A75657" wp14:editId="26F86984">
             <wp:simplePos x="0" y="0"/>
@@ -10514,6 +10528,7 @@
         </w:numPr>
       </w:pPr>
       <w:r>
+        <w:lastRenderedPageBreak/>
         <w:t>JPM</w:t>
       </w:r>
     </w:p>
@@ -10662,6 +10677,7 @@
         <w:rPr>
           <w:noProof/>
         </w:rPr>
+        <w:lastRenderedPageBreak/>
         <w:drawing>
           <wp:anchor distT="0" distB="0" distL="114300" distR="114300" simplePos="0" relativeHeight="251804672" behindDoc="0" locked="0" layoutInCell="1" allowOverlap="1" wp14:anchorId="6129A760" wp14:editId="2EA2C276">
             <wp:simplePos x="0" y="0"/>
@@ -10758,7 +10774,6 @@
     </w:p>
     <w:p>
       <w:r>
-        <w:lastRenderedPageBreak/>
         <w:t xml:space="preserve">Nonostante il modello </w:t>
       </w:r>
       <w:proofErr w:type="gramStart"/>
@@ -10778,6 +10793,7 @@
         </w:numPr>
       </w:pPr>
       <w:r>
+        <w:lastRenderedPageBreak/>
         <w:t>I dati storici di WFC nel periodo di training non presentavano pattern lineari sufficientemente forti o persistenti (anche con l'aggiunta di termini AR e MA) da permettere al modello di proiettare la forte tendenza rialzista verificatasi nel periodo di previsione.</w:t>
       </w:r>
     </w:p>
@@ -11042,7 +11058,6 @@
           <w:b/>
           <w:bCs/>
         </w:rPr>
-        <w:lastRenderedPageBreak/>
         <w:t>Segnale di Acquisto (Long):</w:t>
       </w:r>
       <w:r>
@@ -11159,7 +11174,14 @@
         <w:rPr>
           <w:rFonts w:asciiTheme="majorHAnsi" w:hAnsiTheme="majorHAnsi"/>
         </w:rPr>
-        <w:t xml:space="preserve"> = -1 per posizionarsi al ribasso, o chiudere la posizione long). Ciò indica una potenziale inversione di tendenza al ribasso. </w:t>
+        <w:t xml:space="preserve"> = -1 per posizionarsi al </w:t>
+      </w:r>
+      <w:r>
+        <w:rPr>
+          <w:rFonts w:asciiTheme="majorHAnsi" w:hAnsiTheme="majorHAnsi"/>
+        </w:rPr>
+        <w:lastRenderedPageBreak/>
+        <w:t xml:space="preserve">ribasso, o chiudere la posizione long). Ciò indica una potenziale inversione di tendenza al ribasso. </w:t>
       </w:r>
     </w:p>
     <w:p>
@@ -11198,7 +11220,13 @@
     </w:p>
     <w:p>
       <w:r>
-        <w:t>La strategia è stata sottoposta a backtesting sui dati storici di AAPL. Per identificare la combinazione ottimale delle medie mobili, è stato eseguito un processo di ottimizzazione testando diverse combinazioni dei periodi short e long delle medie mobili.</w:t>
+        <w:t xml:space="preserve">La strategia è stata sottoposta a backtesting sui dati storici di </w:t>
+      </w:r>
+      <w:r>
+        <w:t>NVDA</w:t>
+      </w:r>
+      <w:r>
+        <w:t>. Per identificare la combinazione ottimale delle medie mobili, è stato eseguito un processo di ottimizzazione testando diverse combinazioni dei periodi short e long delle medie mobili.</w:t>
       </w:r>
     </w:p>
     <w:p>
@@ -11241,13 +11269,17 @@
     <w:p/>
     <w:p>
       <w:r>
-        <w:t xml:space="preserve">L’ottimizzazione ha rilevato che la combinazione di medie mobili con il miglior indice di Sharpe per AAPL </w:t>
-      </w:r>
-      <w:proofErr w:type="gramStart"/>
-      <w:r>
-        <w:t>e’</w:t>
-      </w:r>
-      <w:proofErr w:type="gramEnd"/>
+        <w:t xml:space="preserve">L’ottimizzazione ha rilevato che la combinazione di medie mobili con il miglior indice di Sharpe per </w:t>
+      </w:r>
+      <w:r>
+        <w:t>NVDA</w:t>
+      </w:r>
+      <w:r>
+        <w:t xml:space="preserve"> </w:t>
+      </w:r>
+      <w:r>
+        <w:t>è</w:t>
+      </w:r>
       <w:r>
         <w:t>:</w:t>
       </w:r>
@@ -11259,9 +11291,31 @@
           <w:ilvl w:val="0"/>
           <w:numId w:val="127"/>
         </w:numPr>
-      </w:pPr>
-      <w:r>
-        <w:t>Short: 100 periodi</w:t>
+        <w:rPr>
+          <w:b/>
+          <w:bCs/>
+        </w:rPr>
+      </w:pPr>
+      <w:r>
+        <w:rPr>
+          <w:b/>
+          <w:bCs/>
+        </w:rPr>
+        <w:t xml:space="preserve">Short: </w:t>
+      </w:r>
+      <w:r>
+        <w:rPr>
+          <w:b/>
+          <w:bCs/>
+        </w:rPr>
+        <w:t>50</w:t>
+      </w:r>
+      <w:r>
+        <w:rPr>
+          <w:b/>
+          <w:bCs/>
+        </w:rPr>
+        <w:t xml:space="preserve"> periodi</w:t>
       </w:r>
     </w:p>
     <w:p>
@@ -11271,9 +11325,31 @@
           <w:ilvl w:val="0"/>
           <w:numId w:val="127"/>
         </w:numPr>
-      </w:pPr>
-      <w:r>
-        <w:t>Long: 300 periodi</w:t>
+        <w:rPr>
+          <w:b/>
+          <w:bCs/>
+        </w:rPr>
+      </w:pPr>
+      <w:r>
+        <w:rPr>
+          <w:b/>
+          <w:bCs/>
+        </w:rPr>
+        <w:t xml:space="preserve">Long: </w:t>
+      </w:r>
+      <w:r>
+        <w:rPr>
+          <w:b/>
+          <w:bCs/>
+        </w:rPr>
+        <w:t>170</w:t>
+      </w:r>
+      <w:r>
+        <w:rPr>
+          <w:b/>
+          <w:bCs/>
+        </w:rPr>
+        <w:t xml:space="preserve"> periodi</w:t>
       </w:r>
     </w:p>
     <w:p>
@@ -11293,21 +11369,41 @@
           <w:b/>
           <w:bCs/>
         </w:rPr>
-        <w:t>Sharpe: 0.6696783865510522</w:t>
+        <w:t xml:space="preserve">Sharpe: </w:t>
+      </w:r>
+      <w:r>
+        <w:rPr>
+          <w:b/>
+          <w:bCs/>
+        </w:rPr>
+        <w:t>1.5077231990517612</w:t>
       </w:r>
     </w:p>
     <w:p/>
     <w:p>
+      <w:pPr>
+        <w:rPr>
+          <w:u w:val="single"/>
+        </w:rPr>
+      </w:pPr>
       <w:r>
         <w:rPr>
           <w:noProof/>
-        </w:rPr>
-        <w:lastRenderedPageBreak/>
+          <w:u w:val="single"/>
+        </w:rPr>
         <w:drawing>
-          <wp:inline distT="0" distB="0" distL="0" distR="0" wp14:anchorId="38345F5A" wp14:editId="2A97D5E8">
-            <wp:extent cx="6120130" cy="3281045"/>
-            <wp:effectExtent l="0" t="0" r="0" b="0"/>
-            <wp:docPr id="1594362468" name="Immagine 1" descr="Immagine che contiene testo, Diagramma, linea, diagramma&#10;&#10;Il contenuto generato dall'IA potrebbe non essere corretto."/>
+          <wp:anchor distT="0" distB="0" distL="114300" distR="114300" simplePos="0" relativeHeight="251806720" behindDoc="0" locked="0" layoutInCell="1" allowOverlap="1" wp14:anchorId="085D8685" wp14:editId="6896C504">
+            <wp:simplePos x="0" y="0"/>
+            <wp:positionH relativeFrom="margin">
+              <wp:align>right</wp:align>
+            </wp:positionH>
+            <wp:positionV relativeFrom="paragraph">
+              <wp:posOffset>419634</wp:posOffset>
+            </wp:positionV>
+            <wp:extent cx="6120130" cy="3256280"/>
+            <wp:effectExtent l="0" t="0" r="0" b="1270"/>
+            <wp:wrapSquare wrapText="bothSides"/>
+            <wp:docPr id="1901888253" name="Immagine 1" descr="Immagine che contiene testo, Diagramma, linea, diagramma&#10;&#10;Il contenuto generato dall'IA potrebbe non essere corretto."/>
             <wp:cNvGraphicFramePr>
               <a:graphicFrameLocks xmlns:a="http://schemas.openxmlformats.org/drawingml/2006/main" noChangeAspect="1"/>
             </wp:cNvGraphicFramePr>
@@ -11315,11 +11411,17 @@
               <a:graphicData uri="http://schemas.openxmlformats.org/drawingml/2006/picture">
                 <pic:pic xmlns:pic="http://schemas.openxmlformats.org/drawingml/2006/picture">
                   <pic:nvPicPr>
-                    <pic:cNvPr id="1594362468" name="Immagine 1" descr="Immagine che contiene testo, Diagramma, linea, diagramma&#10;&#10;Il contenuto generato dall'IA potrebbe non essere corretto."/>
+                    <pic:cNvPr id="1901888253" name="Immagine 1" descr="Immagine che contiene testo, Diagramma, linea, diagramma&#10;&#10;Il contenuto generato dall'IA potrebbe non essere corretto."/>
                     <pic:cNvPicPr/>
                   </pic:nvPicPr>
                   <pic:blipFill>
-                    <a:blip r:embed="rId52"/>
+                    <a:blip r:embed="rId52">
+                      <a:extLst>
+                        <a:ext uri="{28A0092B-C50C-407E-A947-70E740481C1C}">
+                          <a14:useLocalDpi xmlns:a14="http://schemas.microsoft.com/office/drawing/2010/main" val="0"/>
+                        </a:ext>
+                      </a:extLst>
+                    </a:blip>
                     <a:stretch>
                       <a:fillRect/>
                     </a:stretch>
@@ -11327,7 +11429,7 @@
                   <pic:spPr>
                     <a:xfrm>
                       <a:off x="0" y="0"/>
-                      <a:ext cx="6120130" cy="3281045"/>
+                      <a:ext cx="6120130" cy="3256280"/>
                     </a:xfrm>
                     <a:prstGeom prst="rect">
                       <a:avLst/>
@@ -11336,19 +11438,70 @@
                 </pic:pic>
               </a:graphicData>
             </a:graphic>
-          </wp:inline>
+            <wp14:sizeRelH relativeFrom="page">
+              <wp14:pctWidth>0</wp14:pctWidth>
+            </wp14:sizeRelH>
+            <wp14:sizeRelV relativeFrom="page">
+              <wp14:pctHeight>0</wp14:pctHeight>
+            </wp14:sizeRelV>
+          </wp:anchor>
         </w:drawing>
       </w:r>
+      <w:r>
+        <w:rPr>
+          <w:u w:val="single"/>
+        </w:rPr>
+        <w:t>RISULTATI DEL BACKTESTING</w:t>
+      </w:r>
     </w:p>
     <w:p/>
     <w:p>
       <w:r>
-        <w:t>Per valutare l'efficacia della strategia di trading basata sul crossover delle medie mobili, le sue performance sono state confrontate con una strategia passiva di "Buy &amp; Hold" (acquisto e mantenimento del titolo per l'intero periodo). La metrica chiave per questo confronto è l'Indice di Sharpe.</w:t>
-      </w:r>
-    </w:p>
-    <w:p>
-      <w:r>
-        <w:t>L'Indice di Sharpe della strategia "Buy &amp; Hold" per il titolo AAPL sull'intero periodo di analisi è risultato pari a:</w:t>
+        <w:t>Come si può notare, la nostra strategia supera significativamente la linea del Buy&amp;Hold, specialmente a partire dalla fine del 2022. La nostra strategia è riuscita a catturare in modo piu’ efficace la straordinaria crescita di NVDA, generando un valore cumulato molto superiore a quello del Buy&amp;Hold.</w:t>
+      </w:r>
+    </w:p>
+    <w:p>
+      <w:r>
+        <w:t>Inoltre, p</w:t>
+      </w:r>
+      <w:r>
+        <w:t>er valutare l'efficacia della</w:t>
+      </w:r>
+      <w:r>
+        <w:t xml:space="preserve"> nostra</w:t>
+      </w:r>
+      <w:r>
+        <w:t xml:space="preserve"> strategia basata sul crossover delle medie mobili</w:t>
+      </w:r>
+      <w:r>
+        <w:t xml:space="preserve"> rispetto il Buy&amp;Hold </w:t>
+      </w:r>
+      <w:r>
+        <w:t>(acquisto e mantenimento del titolo per l'intero periodo)</w:t>
+      </w:r>
+      <w:r>
+        <w:t xml:space="preserve"> si è utilizzato la metrica chiave per questo confronto: L’indice </w:t>
+      </w:r>
+      <w:r>
+        <w:rPr>
+          <w:b/>
+          <w:bCs/>
+        </w:rPr>
+        <w:t>Sharpe</w:t>
+      </w:r>
+      <w:r>
+        <w:t>.</w:t>
+      </w:r>
+    </w:p>
+    <w:p>
+      <w:r>
+        <w:t xml:space="preserve">L'Indice di Sharpe della strategia "Buy &amp; Hold" per il titolo </w:t>
+      </w:r>
+      <w:r>
+        <w:t>NVDA</w:t>
+      </w:r>
+      <w:r>
+        <w:t xml:space="preserve"> sull'intero periodo di analisi è risultato pari a:</w:t>
       </w:r>
     </w:p>
     <w:p>
@@ -11367,76 +11520,81 @@
           <w:b/>
           <w:bCs/>
         </w:rPr>
-        <w:t>Sharpe Buy&amp;Hold: 0.943026362667236</w:t>
-      </w:r>
-    </w:p>
-    <w:p/>
-    <w:p>
-      <w:r>
-        <w:t xml:space="preserve">Il Buy&amp;Hold </w:t>
-      </w:r>
-      <w:r>
-        <w:t>è</w:t>
-      </w:r>
-      <w:r>
-        <w:t xml:space="preserve"> superiore in termini di rischio-rendimento: Lo Sharpe Ratio del Buy&amp;Hold, superiore rispetto alla strategia di crossover, indica che il ritorno medio annuo </w:t>
-      </w:r>
-      <w:r>
-        <w:t>è</w:t>
-      </w:r>
-      <w:r>
-        <w:t xml:space="preserve"> migliore.</w:t>
-      </w:r>
-    </w:p>
-    <w:p>
-      <w:r>
-        <w:t xml:space="preserve">La strategia crossover con Sharpe Ratio di 0.67 non </w:t>
-      </w:r>
-      <w:r>
-        <w:t>è</w:t>
-      </w:r>
-      <w:r>
-        <w:t xml:space="preserve"> affatto scarso. Significa che la strategia ha un profilo rischio/rendimento accettabile e gestisce bene l’esposizione al rischio.</w:t>
-      </w:r>
-    </w:p>
-    <w:p>
-      <w:r>
-        <w:t>Inoltre, questa strategia ha dei vantaggi significativi:</w:t>
-      </w:r>
-    </w:p>
-    <w:p>
-      <w:pPr>
-        <w:pStyle w:val="Paragrafoelenco"/>
-        <w:numPr>
-          <w:ilvl w:val="0"/>
-          <w:numId w:val="129"/>
-        </w:numPr>
-      </w:pPr>
-      <w:r>
-        <w:t>La strategia Crossover ha il vantaggio di ridurre le perdite nei drawdown, cosa che il Buy&amp;Hold non fa.</w:t>
-      </w:r>
-    </w:p>
-    <w:p>
-      <w:pPr>
-        <w:pStyle w:val="Paragrafoelenco"/>
-        <w:numPr>
-          <w:ilvl w:val="0"/>
-          <w:numId w:val="129"/>
-        </w:numPr>
-      </w:pPr>
-      <w:r>
-        <w:t>Il crossover può ridurre la volatilità e il rischio di forti ribassi.</w:t>
-      </w:r>
-    </w:p>
-    <w:p>
-      <w:r>
-        <w:t xml:space="preserve">In sintesi, la strategia crossover a 100/300 giorni </w:t>
-      </w:r>
-      <w:r>
-        <w:t>è</w:t>
-      </w:r>
-      <w:r>
-        <w:t xml:space="preserve"> molto piu’ protettiva rispetto al Buy&amp;Hold durante i mercati ribassisti, il che fornisce protezione nei periodi negativi.</w:t>
+        <w:t xml:space="preserve">Sharpe Buy&amp;Hold: </w:t>
+      </w:r>
+      <w:r>
+        <w:rPr>
+          <w:b/>
+          <w:bCs/>
+        </w:rPr>
+        <w:t>1.3991272401732442</w:t>
+      </w:r>
+    </w:p>
+    <w:p>
+      <w:r>
+        <w:t>La nostra strategia delle medie mobili ha ottenuto uno Sharpe Ratio superiore</w:t>
+      </w:r>
+      <w:r>
+        <w:t xml:space="preserve"> (</w:t>
+      </w:r>
+      <w:r>
+        <w:rPr>
+          <w:b/>
+          <w:bCs/>
+        </w:rPr>
+        <w:t>1.5077</w:t>
+      </w:r>
+      <w:r>
+        <w:t>)</w:t>
+      </w:r>
+      <w:r>
+        <w:t xml:space="preserve"> rispetto </w:t>
+      </w:r>
+      <w:r>
+        <w:t>al</w:t>
+      </w:r>
+      <w:r>
+        <w:t xml:space="preserve"> Buy&amp;Hold, indicando un miglior rendimento aggiustato per il rischio. </w:t>
+      </w:r>
+    </w:p>
+    <w:p>
+      <w:r>
+        <w:t xml:space="preserve">La strategia crossover con Sharpe Ratio di </w:t>
+      </w:r>
+      <w:r>
+        <w:t>1.5077</w:t>
+      </w:r>
+      <w:r>
+        <w:t xml:space="preserve"> ha un profilo rischio/rendimento </w:t>
+      </w:r>
+      <w:r>
+        <w:t>molto performante</w:t>
+      </w:r>
+      <w:r>
+        <w:t xml:space="preserve"> e gestisce bene l’esposizione al rischio.</w:t>
+      </w:r>
+      <w:r>
+        <w:t xml:space="preserve"> </w:t>
+      </w:r>
+      <w:r>
+        <w:t xml:space="preserve">Significa che per ogni unità di rischio che abbiamo assunto, la nostra strategia ci ha ricompensato di più rispetto alla semplice detenzione di </w:t>
+      </w:r>
+      <w:r>
+        <w:t>NVDA</w:t>
+      </w:r>
+      <w:r>
+        <w:t>.</w:t>
+      </w:r>
+    </w:p>
+    <w:p>
+      <w:r>
+        <w:t>In sintesi, l</w:t>
+      </w:r>
+      <w:r>
+        <w:t>a nostra strategia di crossover delle medie mobili 50/170 ha sovraperformato il Buy&amp;Hold, sia in termini di rendimento assoluto che di efficienza del rischio. Suggerisc</w:t>
+      </w:r>
+      <w:r>
+        <w:t>e che il perseguimento delle tendenze possono essere particolarmente efficaci in mercati con movimento direzionali pronunciati, come quelli che ha esperimentato NVDA.</w:t>
       </w:r>
     </w:p>
     <w:p/>
@@ -11453,7 +11611,6 @@
         <w:rPr>
           <w:rFonts w:ascii="Times New Roman" w:hAnsi="Times New Roman" w:cs="Times New Roman"/>
         </w:rPr>
-        <w:lastRenderedPageBreak/>
         <w:t>CAPM</w:t>
       </w:r>
       <w:bookmarkEnd w:id="23"/>
@@ -11773,29 +11930,136 @@
     </w:p>
     <w:p>
       <w:r>
-        <w:t>Questi valori evidenziano una forte esposizione al rischio di mercato per NVDA e TSLA</w:t>
-      </w:r>
-      <w:r>
-        <w:t xml:space="preserve"> (Sono piu’ volatili del mercato)</w:t>
-      </w:r>
-      <w:r>
-        <w:t>, mentre JPM e WFC mostrano beta piu’ bassi</w:t>
-      </w:r>
-      <w:r>
-        <w:t xml:space="preserve"> anch’essi positivi, rendendoli piu’ volatili rispetto il mercato.</w:t>
-      </w:r>
-    </w:p>
-    <w:p>
-      <w:r>
-        <w:t>Utilizzando i beta stimati, è stato calcolato il rendimento atteso annuo secondo la formula del CAPM.</w:t>
-      </w:r>
-    </w:p>
+        <w:t>Possiamo osservare che tutti i titoli sono piu’ volatili del mercato (Tutti i titoli hanno un Beta &gt; 1). Questo significa che, in media, tutte le azioni selezionate sono piu’ sensibili ai movimenti del mercato complessivo rispetto all’indice S&amp;P500: Tendono ad amplificare sia i rialzi che i ribassi del mercato.</w:t>
+      </w:r>
+    </w:p>
+    <w:p>
+      <w:r>
+        <w:rPr>
+          <w:b/>
+          <w:bCs/>
+        </w:rPr>
+        <w:t>TSLA</w:t>
+      </w:r>
+      <w:r>
+        <w:t xml:space="preserve"> e </w:t>
+      </w:r>
+      <w:r>
+        <w:rPr>
+          <w:b/>
+          <w:bCs/>
+        </w:rPr>
+        <w:t>NVDA</w:t>
+      </w:r>
+      <w:r>
+        <w:t xml:space="preserve"> spiccano con i Beta piu’ elevati (</w:t>
+      </w:r>
+      <w:r>
+        <w:rPr>
+          <w:b/>
+          <w:bCs/>
+        </w:rPr>
+        <w:t>1.8</w:t>
+      </w:r>
+      <w:r>
+        <w:t xml:space="preserve">). Questo conferma la loro natura di titoli ad alta crescita e ad alta volatilità. Sono i piu’ reattivi e amplificano maggiormente i movimenti del mercato, il che li rende </w:t>
+      </w:r>
+      <w:r>
+        <w:rPr>
+          <w:b/>
+          <w:bCs/>
+        </w:rPr>
+        <w:t>piu’ rischiosi.</w:t>
+      </w:r>
+      <w:r>
+        <w:rPr>
+          <w:b/>
+          <w:bCs/>
+        </w:rPr>
+        <w:t xml:space="preserve"> </w:t>
+      </w:r>
+      <w:r>
+        <w:t xml:space="preserve">Dall’altra parte, invece, </w:t>
+      </w:r>
+      <w:r>
+        <w:rPr>
+          <w:b/>
+          <w:bCs/>
+        </w:rPr>
+        <w:t>JPM</w:t>
+      </w:r>
+      <w:r>
+        <w:t xml:space="preserve"> e </w:t>
+      </w:r>
+      <w:r>
+        <w:rPr>
+          <w:b/>
+          <w:bCs/>
+        </w:rPr>
+        <w:t>WFC</w:t>
+      </w:r>
+      <w:r>
+        <w:t xml:space="preserve"> mostrano i Beta piu’ bassi (</w:t>
+      </w:r>
+      <w:r>
+        <w:rPr>
+          <w:b/>
+          <w:bCs/>
+        </w:rPr>
+        <w:t>1.14</w:t>
+      </w:r>
+      <w:r>
+        <w:t>)</w:t>
+      </w:r>
+      <w:r>
+        <w:t xml:space="preserve"> e piu’ vicini all’andamento del mercato: La loro performance è strettamente legata alla salute dell’economia, e di conseguenza, al mercato. </w:t>
+      </w:r>
+    </w:p>
+    <w:p/>
+    <w:p>
+      <w:pPr>
+        <w:rPr>
+          <w:u w:val="single"/>
+        </w:rPr>
+      </w:pPr>
+      <w:r>
+        <w:rPr>
+          <w:u w:val="single"/>
+        </w:rPr>
+        <w:t xml:space="preserve">RENDIMENTO ATTESO ANNUO </w:t>
+      </w:r>
+    </w:p>
+    <w:p>
+      <w:r>
+        <w:t>Il rendimento atteso calcolato rappresenta il rendimento MINIMO che noi come investitori dovremmo aspettarci di ricevere per assumere un certo livello di rischio. Quindi, se un’azione offre un rendimento inferiore a quello atteso dal CAPM, potrebbe non essere un investimento efficiente in termini di rischio/rendimento.</w:t>
+      </w:r>
+    </w:p>
+    <w:p>
+      <w:r>
+        <w:t xml:space="preserve">Utilizzando i beta stimati, è stato calcolato il </w:t>
+      </w:r>
+      <w:r>
+        <w:rPr>
+          <w:b/>
+          <w:bCs/>
+        </w:rPr>
+        <w:t>rendimento atteso annuo</w:t>
+      </w:r>
+      <w:r>
+        <w:t xml:space="preserve"> secondo la formula del CAPM.</w:t>
+      </w:r>
+    </w:p>
+    <w:p/>
+    <w:p/>
+    <w:p/>
+    <w:p/>
     <w:p>
       <w:pPr>
         <w:pStyle w:val="Paragrafoelenco"/>
         <w:ind w:left="0"/>
       </w:pPr>
       <w:r>
+        <w:lastRenderedPageBreak/>
         <w:t>I risultati sono i seguenti:</w:t>
       </w:r>
     </w:p>
@@ -11804,6 +12068,66 @@
         <w:pStyle w:val="Paragrafoelenco"/>
         <w:ind w:left="0"/>
       </w:pPr>
+      <w:r>
+        <w:rPr>
+          <w:noProof/>
+        </w:rPr>
+        <w:drawing>
+          <wp:anchor distT="0" distB="0" distL="114300" distR="114300" simplePos="0" relativeHeight="251807744" behindDoc="0" locked="0" layoutInCell="1" allowOverlap="1" wp14:anchorId="7F2465D4" wp14:editId="7DD34EE7">
+            <wp:simplePos x="0" y="0"/>
+            <wp:positionH relativeFrom="margin">
+              <wp:posOffset>-65837</wp:posOffset>
+            </wp:positionH>
+            <wp:positionV relativeFrom="paragraph">
+              <wp:posOffset>239446</wp:posOffset>
+            </wp:positionV>
+            <wp:extent cx="2991267" cy="1152686"/>
+            <wp:effectExtent l="0" t="0" r="0" b="9525"/>
+            <wp:wrapSquare wrapText="bothSides"/>
+            <wp:docPr id="748561901" name="Immagine 1" descr="Immagine che contiene testo, Carattere, schermata, bianco&#10;&#10;Il contenuto generato dall'IA potrebbe non essere corretto."/>
+            <wp:cNvGraphicFramePr>
+              <a:graphicFrameLocks xmlns:a="http://schemas.openxmlformats.org/drawingml/2006/main" noChangeAspect="1"/>
+            </wp:cNvGraphicFramePr>
+            <a:graphic xmlns:a="http://schemas.openxmlformats.org/drawingml/2006/main">
+              <a:graphicData uri="http://schemas.openxmlformats.org/drawingml/2006/picture">
+                <pic:pic xmlns:pic="http://schemas.openxmlformats.org/drawingml/2006/picture">
+                  <pic:nvPicPr>
+                    <pic:cNvPr id="748561901" name="Immagine 1" descr="Immagine che contiene testo, Carattere, schermata, bianco&#10;&#10;Il contenuto generato dall'IA potrebbe non essere corretto."/>
+                    <pic:cNvPicPr/>
+                  </pic:nvPicPr>
+                  <pic:blipFill>
+                    <a:blip r:embed="rId54">
+                      <a:extLst>
+                        <a:ext uri="{28A0092B-C50C-407E-A947-70E740481C1C}">
+                          <a14:useLocalDpi xmlns:a14="http://schemas.microsoft.com/office/drawing/2010/main" val="0"/>
+                        </a:ext>
+                      </a:extLst>
+                    </a:blip>
+                    <a:stretch>
+                      <a:fillRect/>
+                    </a:stretch>
+                  </pic:blipFill>
+                  <pic:spPr>
+                    <a:xfrm>
+                      <a:off x="0" y="0"/>
+                      <a:ext cx="2991267" cy="1152686"/>
+                    </a:xfrm>
+                    <a:prstGeom prst="rect">
+                      <a:avLst/>
+                    </a:prstGeom>
+                  </pic:spPr>
+                </pic:pic>
+              </a:graphicData>
+            </a:graphic>
+            <wp14:sizeRelH relativeFrom="page">
+              <wp14:pctWidth>0</wp14:pctWidth>
+            </wp14:sizeRelH>
+            <wp14:sizeRelV relativeFrom="page">
+              <wp14:pctHeight>0</wp14:pctHeight>
+            </wp14:sizeRelV>
+          </wp:anchor>
+        </w:drawing>
+      </w:r>
     </w:p>
     <w:p>
       <w:pPr>
@@ -11822,7 +12146,6 @@
           <w:bCs/>
           <w:lang w:val="es-PE"/>
         </w:rPr>
-        <w:lastRenderedPageBreak/>
         <w:t>AAPL</w:t>
       </w:r>
       <w:r>
@@ -11961,8 +12284,71 @@
       </w:pPr>
     </w:p>
     <w:p>
-      <w:r>
-        <w:t>Questi rendimenti riflettono l’intensità dell’esposizione al mercato: Titoli piu’ volatili e piu’ sensibili al rischio sistematico, come TSLA e NVDA, mostrano un rendimento atteso piu’ elevato.</w:t>
+      <w:pPr>
+        <w:numPr>
+          <w:ilvl w:val="0"/>
+          <w:numId w:val="157"/>
+        </w:numPr>
+        <w:tabs>
+          <w:tab w:val="num" w:pos="720"/>
+        </w:tabs>
+      </w:pPr>
+      <w:r>
+        <w:t xml:space="preserve">I titoli piu’ rischiosi e volatili (con Beta maggiore) </w:t>
+      </w:r>
+      <w:r>
+        <w:rPr>
+          <w:b/>
+          <w:bCs/>
+        </w:rPr>
+        <w:t>TSLA</w:t>
+      </w:r>
+      <w:r>
+        <w:t xml:space="preserve"> e </w:t>
+      </w:r>
+      <w:r>
+        <w:rPr>
+          <w:b/>
+          <w:bCs/>
+        </w:rPr>
+        <w:t>NVDA</w:t>
+      </w:r>
+      <w:r>
+        <w:t xml:space="preserve"> hanno ottenuto il rendimento atteso annuo piu’ alto (11.2%): Questo riflette il principio che gli investitori richiedono un rendimento maggiore per compensare il rischio piu’ alto assunto.</w:t>
+      </w:r>
+    </w:p>
+    <w:p>
+      <w:pPr>
+        <w:numPr>
+          <w:ilvl w:val="0"/>
+          <w:numId w:val="157"/>
+        </w:numPr>
+        <w:tabs>
+          <w:tab w:val="num" w:pos="720"/>
+        </w:tabs>
+      </w:pPr>
+      <w:r>
+        <w:t xml:space="preserve">Al contrario, </w:t>
+      </w:r>
+      <w:r>
+        <w:rPr>
+          <w:b/>
+          <w:bCs/>
+        </w:rPr>
+        <w:t>JPM</w:t>
+      </w:r>
+      <w:r>
+        <w:t xml:space="preserve"> e </w:t>
+      </w:r>
+      <w:r>
+        <w:rPr>
+          <w:b/>
+          <w:bCs/>
+        </w:rPr>
+        <w:t>WFC</w:t>
+      </w:r>
+      <w:r>
+        <w:t>, che avevano i Beta più bassi tra i nostri titoli, presentano anche i rendimenti attesi più bassi.</w:t>
       </w:r>
     </w:p>
     <w:p/>
@@ -12145,7 +12531,7 @@
                     <pic:cNvPicPr/>
                   </pic:nvPicPr>
                   <pic:blipFill>
-                    <a:blip r:embed="rId54">
+                    <a:blip r:embed="rId55">
                       <a:extLst>
                         <a:ext uri="{28A0092B-C50C-407E-A947-70E740481C1C}">
                           <a14:useLocalDpi xmlns:a14="http://schemas.microsoft.com/office/drawing/2010/main" val="0"/>
@@ -12233,7 +12619,7 @@
                     <pic:cNvPicPr/>
                   </pic:nvPicPr>
                   <pic:blipFill>
-                    <a:blip r:embed="rId55">
+                    <a:blip r:embed="rId56">
                       <a:extLst>
                         <a:ext uri="{28A0092B-C50C-407E-A947-70E740481C1C}">
                           <a14:useLocalDpi xmlns:a14="http://schemas.microsoft.com/office/drawing/2010/main" val="0"/>
@@ -12358,7 +12744,6 @@
         <w:rPr>
           <w:noProof/>
         </w:rPr>
-        <w:lastRenderedPageBreak/>
         <w:drawing>
           <wp:anchor distT="0" distB="0" distL="114300" distR="114300" simplePos="0" relativeHeight="251793408" behindDoc="0" locked="0" layoutInCell="1" allowOverlap="1" wp14:anchorId="431AF6CE" wp14:editId="028DB319">
             <wp:simplePos x="0" y="0"/>
@@ -12383,7 +12768,7 @@
                     <pic:cNvPicPr/>
                   </pic:nvPicPr>
                   <pic:blipFill>
-                    <a:blip r:embed="rId56">
+                    <a:blip r:embed="rId57">
                       <a:extLst>
                         <a:ext uri="{28A0092B-C50C-407E-A947-70E740481C1C}">
                           <a14:useLocalDpi xmlns:a14="http://schemas.microsoft.com/office/drawing/2010/main" val="0"/>
@@ -12753,6 +13138,7 @@
         </w:numPr>
       </w:pPr>
       <w:r>
+        <w:lastRenderedPageBreak/>
         <w:t>β_hml</w:t>
       </w:r>
       <w:r>
@@ -12817,7 +13203,6 @@
         <w:ind w:left="360"/>
       </w:pPr>
       <w:r>
-        <w:lastRenderedPageBreak/>
         <w:t>GM</w:t>
       </w:r>
     </w:p>
@@ -13258,6 +13643,7 @@
         <w:rPr>
           <w:noProof/>
         </w:rPr>
+        <w:lastRenderedPageBreak/>
         <w:drawing>
           <wp:anchor distT="0" distB="0" distL="114300" distR="114300" simplePos="0" relativeHeight="251794432" behindDoc="0" locked="0" layoutInCell="1" allowOverlap="1" wp14:anchorId="54BC1780" wp14:editId="736D8D56">
             <wp:simplePos x="0" y="0"/>
@@ -13282,7 +13668,7 @@
                     <pic:cNvPicPr/>
                   </pic:nvPicPr>
                   <pic:blipFill>
-                    <a:blip r:embed="rId57">
+                    <a:blip r:embed="rId58">
                       <a:extLst>
                         <a:ext uri="{28A0092B-C50C-407E-A947-70E740481C1C}">
                           <a14:useLocalDpi xmlns:a14="http://schemas.microsoft.com/office/drawing/2010/main" val="0"/>
@@ -13347,7 +13733,6 @@
         <w:ind w:left="1430"/>
       </w:pPr>
       <w:r>
-        <w:lastRenderedPageBreak/>
         <w:t>La maggior parte dei titoli mostra un alpha leggermente positivo (da 0.000276 a 0.036675), ad eccezione di GM che ha un alpha leggermente negativo e, quindi, una sottoperformance sottile rispetto al mercato.</w:t>
       </w:r>
     </w:p>
@@ -13609,6 +13994,7 @@
         <w:ind w:left="1430"/>
       </w:pPr>
       <w:r>
+        <w:lastRenderedPageBreak/>
         <w:t xml:space="preserve">Negativo per TSLA, GM, JPM, WFC, indicando una bassa redditività: Spendono molto, margini bassi; Oppure, la loro redditività potrebbero non essere sempre allineati con questo fattore. </w:t>
       </w:r>
     </w:p>
@@ -13784,7 +14170,6 @@
         <w:ind w:left="1416"/>
       </w:pPr>
       <w:r>
-        <w:lastRenderedPageBreak/>
         <w:t>NVDA (44.2%) e TSLA (29.4%): Questi titoli presentano comportamenti molto imprevedibili o influenzati da altri fattori, sono altamente dinamici.</w:t>
       </w:r>
     </w:p>
@@ -13825,7 +14210,33 @@
     <w:p/>
     <w:p>
       <w:r>
-        <w:t xml:space="preserve">Questo capitolo introduce la simulazione di una strategia di gestione dinamica del portafoglio basata sul modello CPPI (Constant Proportion Portfolio Insurance), confrontando le performance con una strategia passiva di Buy&amp;Hold su un portafoglio di azioni selezionate. </w:t>
+        <w:t xml:space="preserve">Questo capitolo introduce la simulazione di una strategia di gestione dinamica del portafoglio basata sul modello </w:t>
+      </w:r>
+      <w:r>
+        <w:rPr>
+          <w:b/>
+          <w:bCs/>
+        </w:rPr>
+        <w:t>CPPI</w:t>
+      </w:r>
+      <w:r>
+        <w:t xml:space="preserve"> (Constant Proportion Portfolio Insurance)</w:t>
+      </w:r>
+      <w:r>
+        <w:t xml:space="preserve"> + </w:t>
+      </w:r>
+      <w:r>
+        <w:rPr>
+          <w:b/>
+          <w:bCs/>
+        </w:rPr>
+        <w:t>Equal Weights</w:t>
+      </w:r>
+      <w:r>
+        <w:t xml:space="preserve"> (Per i pesi iniziali)</w:t>
+      </w:r>
+      <w:r>
+        <w:t xml:space="preserve">, confrontando le performance con una strategia passiva di Buy&amp;Hold su un portafoglio di azioni selezionate. </w:t>
       </w:r>
     </w:p>
     <w:p>
@@ -13933,6 +14344,7 @@
         <w:ind w:left="1426"/>
       </w:pPr>
       <w:r>
+        <w:lastRenderedPageBreak/>
         <w:t xml:space="preserve">Il floor diventa </w:t>
       </w:r>
       <w:r>
@@ -14008,11 +14420,9 @@
       <w:r>
         <w:t xml:space="preserve">La CPPI calcola una “cushion” (cuscinetto) come la differenza tra il valore corrente del portafoglio e un valore “floor” (soglia minima). L’esposizione dell’asset rischioso </w:t>
       </w:r>
-      <w:proofErr w:type="gramStart"/>
-      <w:r>
-        <w:t>e’</w:t>
-      </w:r>
-      <w:proofErr w:type="gramEnd"/>
+      <w:r>
+        <w:t>è</w:t>
+      </w:r>
       <w:r>
         <w:t xml:space="preserve"> determinata moltiplicando questo cuscinetto per un “moltiplicatore”</w:t>
       </w:r>
@@ -14088,7 +14498,6 @@
         </w:numPr>
       </w:pPr>
       <w:r>
-        <w:lastRenderedPageBreak/>
         <w:t xml:space="preserve">Peso all’Asset Sicuro </w:t>
       </w:r>
       <w:r>
@@ -14127,7 +14536,7 @@
                     <pic:cNvPicPr/>
                   </pic:nvPicPr>
                   <pic:blipFill>
-                    <a:blip r:embed="rId58">
+                    <a:blip r:embed="rId59">
                       <a:extLst>
                         <a:ext uri="{28A0092B-C50C-407E-A947-70E740481C1C}">
                           <a14:useLocalDpi xmlns:a14="http://schemas.microsoft.com/office/drawing/2010/main" val="0"/>
@@ -14283,7 +14692,7 @@
                     <pic:cNvPicPr/>
                   </pic:nvPicPr>
                   <pic:blipFill>
-                    <a:blip r:embed="rId59">
+                    <a:blip r:embed="rId60">
                       <a:extLst>
                         <a:ext uri="{28A0092B-C50C-407E-A947-70E740481C1C}">
                           <a14:useLocalDpi xmlns:a14="http://schemas.microsoft.com/office/drawing/2010/main" val="0"/>
@@ -14343,7 +14752,7 @@
                     <pic:cNvPicPr/>
                   </pic:nvPicPr>
                   <pic:blipFill>
-                    <a:blip r:embed="rId60">
+                    <a:blip r:embed="rId61">
                       <a:extLst>
                         <a:ext uri="{28A0092B-C50C-407E-A947-70E740481C1C}">
                           <a14:useLocalDpi xmlns:a14="http://schemas.microsoft.com/office/drawing/2010/main" val="0"/>
@@ -14406,11 +14815,9 @@
       <w:r>
         <w:t xml:space="preserve">La strategia Buy&amp;Hold ha ottenuto una performance cumulativa molto superiore (+1.049%) rispetto alla strategia CPPI (+297%). Questo </w:t>
       </w:r>
-      <w:proofErr w:type="gramStart"/>
-      <w:r>
-        <w:t>e’</w:t>
-      </w:r>
-      <w:proofErr w:type="gramEnd"/>
+      <w:r>
+        <w:t>è</w:t>
+      </w:r>
       <w:r>
         <w:t xml:space="preserve"> coerente con la natura della Buy&amp;Hold, che rimane completamente esposta agli asset rischiosi, beneficiando pienamente delle fasi di rialzo dei mercati.</w:t>
       </w:r>
@@ -14588,26 +14995,17 @@
       </w:r>
     </w:p>
     <w:p>
-      <w:pPr>
-        <w:pStyle w:val="Paragrafoelenco"/>
-      </w:pPr>
-    </w:p>
-    <w:p>
-      <w:pPr>
-        <w:rPr>
-          <w:u w:val="single"/>
-        </w:rPr>
-      </w:pPr>
-      <w:r>
-        <w:rPr>
-          <w:u w:val="single"/>
-        </w:rPr>
-        <w:t>CONCLUSIONI</w:t>
-      </w:r>
-    </w:p>
-    <w:p>
-      <w:r>
-        <w:t xml:space="preserve">Il backtesting dimostra che la strategia CPPI ha raggiunto con successo il suo obiettivo primario: fornire protezione del capitale e migliorare i rendimenti aggiustati per il rischio, come evidenziato dal suo Sharpe Ratio superiore e dal drawdown massimo significativamente inferiore. Questo è stato ottenuto a costo di sacrificare una porzione del potenziale di crescita assoluta in un mercato che ha visto </w:t>
+      <w:r>
+        <w:lastRenderedPageBreak/>
+        <w:t xml:space="preserve">Il </w:t>
+      </w:r>
+      <w:proofErr w:type="spellStart"/>
+      <w:r>
+        <w:t>backtesting</w:t>
+      </w:r>
+      <w:proofErr w:type="spellEnd"/>
+      <w:r>
+        <w:t xml:space="preserve"> dimostra che la strategia CPPI ha raggiunto con successo il suo obiettivo primario: fornire protezione del capitale e migliorare i rendimenti aggiustati per il rischio, come evidenziato dal suo Sharpe Ratio superiore e dal drawdown massimo significativamente inferiore. Questo è stato ottenuto a costo di sacrificare una porzione del potenziale di crescita assoluta in un mercato che ha visto </w:t>
       </w:r>
       <w:proofErr w:type="gramStart"/>
       <w:r>
@@ -14673,17 +15071,33 @@
         <w:t xml:space="preserve">Il presente progetto </w:t>
       </w:r>
       <w:r>
-        <w:t>ha avuto l’obiettivo di analizzare sei titoli azionari appartenenti a tre diversi settori dell’indice S&amp;P500, valutandone il comportamento storico,</w:t>
+        <w:t>ha avuto l’obiettivo di analizzare sei titoli azionari appartenenti a tre diversi settori dell’indice S&amp;P500, valutandone il comportamento storico</w:t>
+      </w:r>
+      <w:r>
+        <w:t>, calcolando i loro rendimenti semplici/logaritmici sia giornalieri che mensili</w:t>
+      </w:r>
+      <w:r>
+        <w:t>,</w:t>
       </w:r>
       <w:r>
         <w:t xml:space="preserve"> l’analisi delle statistiche descrittive,</w:t>
       </w:r>
       <w:r>
-        <w:t xml:space="preserve"> la volatilità, la sensibilità sistematica al mercato (beta), e la capacità di previsione tramite modelli ARIMA. Attraverso un’analisi multisfaccettata, sono stati approfonditi i profili di rischio-rendimento, le dinamiche di correlazione tra titoli dello stesso settore, la prevedibilità dei prezzi. Infine, è stata implementata una simulazione di strategia dinamica di portafoglio (CPPI), al fine di valutare l’efficacia della protezione del capitale in contesti di mercato variabile. </w:t>
-      </w:r>
-    </w:p>
-    <w:p/>
-    <w:p/>
+        <w:t xml:space="preserve"> la volatilità, la </w:t>
+      </w:r>
+      <w:r>
+        <w:t xml:space="preserve">loro </w:t>
+      </w:r>
+      <w:r>
+        <w:t>sensibilità sistematica al mercato (beta), e la capacità di previsione tramite modelli ARIMA. Attraverso un’analisi multisfaccettata, sono stati approfonditi i profili di rischio-rendimento, le dinamiche di correlazione tra titoli dello stesso settore, la prevedibilità dei prezzi. Infine, è stata implementata una simulazione di strategia dinamica di portafoglio (CPPI</w:t>
+      </w:r>
+      <w:r>
+        <w:t xml:space="preserve"> + Equal Weights</w:t>
+      </w:r>
+      <w:r>
+        <w:t xml:space="preserve">), al fine di valutare l’efficacia della protezione del capitale in contesti di mercato variabile. </w:t>
+      </w:r>
+    </w:p>
     <w:p/>
     <w:p>
       <w:pPr>
@@ -14760,8 +15174,26 @@
         <w:t>è</w:t>
       </w:r>
       <w:r>
-        <w:t xml:space="preserve"> stata presentata tramite grafici e le prime righe del DataFrame.</w:t>
-      </w:r>
+        <w:t xml:space="preserve"> stata presentata tramite grafici e le prime righe del </w:t>
+      </w:r>
+      <w:proofErr w:type="spellStart"/>
+      <w:r>
+        <w:t>DataFrame</w:t>
+      </w:r>
+      <w:proofErr w:type="spellEnd"/>
+      <w:r>
+        <w:t>.</w:t>
+      </w:r>
+    </w:p>
+    <w:p>
+      <w:pPr>
+        <w:pStyle w:val="Paragrafoelenco"/>
+      </w:pPr>
+    </w:p>
+    <w:p>
+      <w:pPr>
+        <w:pStyle w:val="Paragrafoelenco"/>
+      </w:pPr>
     </w:p>
     <w:p>
       <w:pPr>
@@ -14777,6 +15209,7 @@
         </w:numPr>
       </w:pPr>
       <w:r>
+        <w:lastRenderedPageBreak/>
         <w:t>Statistiche Descrittive:</w:t>
       </w:r>
     </w:p>
@@ -14794,10 +15227,50 @@
         </w:numPr>
       </w:pPr>
       <w:r>
-        <w:t xml:space="preserve">Sono stati calcolati e analizzati i rendimenti cumulati e composti annui (CAGR) per ciascun titolo, </w:t>
-      </w:r>
-      <w:r>
-        <w:t xml:space="preserve">rilevando una crescita esponenziale per i giganti tecnologici e una crescita piu’ contenuta o in recupero per i giganti bancari e automobilistici tradizionali: Al primo posto NVDA (Rendimento cumulato: </w:t>
+        <w:t xml:space="preserve">Sono stati calcolati e analizzati </w:t>
+      </w:r>
+      <w:r>
+        <w:rPr>
+          <w:b/>
+          <w:bCs/>
+        </w:rPr>
+        <w:t>i rendimenti cumulati</w:t>
+      </w:r>
+      <w:r>
+        <w:t xml:space="preserve"> e composti annui (</w:t>
+      </w:r>
+      <w:r>
+        <w:rPr>
+          <w:b/>
+          <w:bCs/>
+        </w:rPr>
+        <w:t>CAGR</w:t>
+      </w:r>
+      <w:r>
+        <w:t xml:space="preserve">) per ciascun titolo, </w:t>
+      </w:r>
+      <w:r>
+        <w:t xml:space="preserve">rilevando una </w:t>
+      </w:r>
+      <w:r>
+        <w:rPr>
+          <w:b/>
+          <w:bCs/>
+        </w:rPr>
+        <w:t>crescita esponenziale</w:t>
+      </w:r>
+      <w:r>
+        <w:t xml:space="preserve"> per i </w:t>
+      </w:r>
+      <w:r>
+        <w:rPr>
+          <w:b/>
+          <w:bCs/>
+        </w:rPr>
+        <w:t>giganti tecnologici</w:t>
+      </w:r>
+      <w:r>
+        <w:t xml:space="preserve"> e una crescita piu’ contenuta o in recupero per i giganti bancari e automobilistici tradizionali: Al primo posto NVDA (Rendimento cumulato: </w:t>
       </w:r>
       <w:r>
         <w:rPr>
@@ -14863,7 +15336,6 @@
         </w:numPr>
       </w:pPr>
       <w:r>
-        <w:lastRenderedPageBreak/>
         <w:t>I rendimenti semplici e logaritmici giornalieri sono stati visualizzati e analizzati. Le serie storiche hanno mostrato in comune la presenza di periodi di alta volatilità e bassa volatilità: Momenti nei quali i rendimenti di hanno discostato dalla media generale, tendente attorno allo zero. Soprattutto, dopo la pandemia i rendimenti di tutte le serie storiche hanno subito fluttuazioni marcate sia cali che salite nei rendimenti. Eventuali momenti di rendimenti estremi (picchi alti e bassi) sono stati identificati e discussi, associandoli a notizie di mercato rilevanti.</w:t>
       </w:r>
     </w:p>
@@ -15055,7 +15527,11 @@
         <w:t xml:space="preserve">: </w:t>
       </w:r>
       <w:r>
-        <w:t>NVDA e TSLA hanno mostrato i rendimenti medi e le deviazioni standard piu’ alte, indicando un rendimento potenziale elevato ma con maggiore rischio/volatilità (Presenza di comportamenti imprevedibili e rischiosi). Dall’altra parte, GM e WFC hanno registrato i rendimenti medi e le deviazioni standard piu’ basse, indicando una minore crescita ma anche un minor rischio e imprevedibilità.</w:t>
+        <w:t xml:space="preserve">NVDA e TSLA hanno mostrato i rendimenti medi e le deviazioni standard piu’ alte, indicando un rendimento potenziale elevato ma con maggiore rischio/volatilità (Presenza di comportamenti imprevedibili e rischiosi). Dall’altra parte, GM e WFC hanno </w:t>
+      </w:r>
+      <w:r>
+        <w:lastRenderedPageBreak/>
+        <w:t>registrato i rendimenti medi e le deviazioni standard piu’ basse, indicando una minore crescita ma anche un minor rischio e imprevedibilità.</w:t>
       </w:r>
       <w:r>
         <w:rPr>
@@ -15159,7 +15635,6 @@
         </w:rPr>
       </w:pPr>
       <w:r>
-        <w:lastRenderedPageBreak/>
         <w:t>Le matrici di varianze/covarianze e di correlazione dei rendimenti mensili sono state calcolate. Su questa base:</w:t>
       </w:r>
     </w:p>
@@ -15231,16 +15706,18 @@
         </w:rPr>
       </w:pPr>
       <w:r>
-        <w:t xml:space="preserve">I grafici dell’andamento nel tempo delle correlazioni (correlazioni mobili) hanno dimostrato chiaramente che le correlazioni non sono statiche, ma dinamiche. Questo ha risposto a come cambia la correlazione tra le azioni e il mercato nel tempo, spesso mostrando un aumento in periodi di incertezza o stress. I grafici di dispersione hanno confermato visivamente la forza delle relazioni lineari, con nuvole piu’ o meno compatte. </w:t>
-      </w:r>
-    </w:p>
-    <w:p>
-      <w:pPr>
+        <w:t xml:space="preserve">I grafici dell’andamento nel tempo delle correlazioni (correlazioni mobili) hanno dimostrato chiaramente che le correlazioni non sono statiche, ma </w:t>
+      </w:r>
+      <w:r>
         <w:rPr>
           <w:b/>
           <w:bCs/>
         </w:rPr>
-      </w:pPr>
+        <w:t>dinamiche</w:t>
+      </w:r>
+      <w:r>
+        <w:t xml:space="preserve">. Questo ha risposto a come cambia la correlazione tra le azioni e il mercato nel tempo, spesso mostrando un aumento in periodi di incertezza o stress. I grafici di dispersione hanno confermato visivamente la forza delle relazioni lineari, con nuvole piu’ o meno compatte. </w:t>
+      </w:r>
     </w:p>
     <w:p>
       <w:pPr>
@@ -15296,7 +15773,17 @@
         </w:numPr>
       </w:pPr>
       <w:r>
-        <w:t xml:space="preserve">Nonostante l’ottimizzazione automatica degli ordini ARIMA (Utilizzando auto_arima), i modelli hanno mostrato limiti intrinseci nella previsione precisa dei prezzi finanziari, producendo previsioni spesso troppo lisce e lineari che non hanno catturato l’effettiva volatilità e i punti di svolta del mercato. </w:t>
+        <w:t xml:space="preserve">Nonostante l’ottimizzazione automatica degli ordini ARIMA (Utilizzando auto_arima), i modelli hanno mostrato limiti intrinseci nella previsione precisa dei prezzi finanziari, producendo </w:t>
+      </w:r>
+      <w:r>
+        <w:rPr>
+          <w:b/>
+          <w:bCs/>
+        </w:rPr>
+        <w:t>previsioni spesso troppo lisce e lineari</w:t>
+      </w:r>
+      <w:r>
+        <w:t xml:space="preserve"> che non hanno catturato l’effettiva volatilità e i punti di svolta del mercato. </w:t>
       </w:r>
     </w:p>
     <w:p>
@@ -15381,7 +15868,13 @@
         </w:numPr>
       </w:pPr>
       <w:r>
-        <w:t xml:space="preserve">L’ottimizzazione della strategia di crossover tra medie mobili su AAPL ha individuato la combinazione ideale di: </w:t>
+        <w:t xml:space="preserve">L’ottimizzazione della strategia di crossover tra medie mobili su </w:t>
+      </w:r>
+      <w:r>
+        <w:t>NVDA</w:t>
+      </w:r>
+      <w:r>
+        <w:t xml:space="preserve"> ha individuato la combinazione ideale di: </w:t>
       </w:r>
     </w:p>
     <w:p>
@@ -15393,7 +15886,13 @@
         </w:numPr>
       </w:pPr>
       <w:r>
-        <w:t>Media mobile short: 100 periodi</w:t>
+        <w:t xml:space="preserve">Media mobile short: </w:t>
+      </w:r>
+      <w:r>
+        <w:t>50</w:t>
+      </w:r>
+      <w:r>
+        <w:t xml:space="preserve"> periodi</w:t>
       </w:r>
     </w:p>
     <w:p>
@@ -15405,7 +15904,13 @@
         </w:numPr>
       </w:pPr>
       <w:r>
-        <w:t>Media mobile long: 300 periodi</w:t>
+        <w:t xml:space="preserve">Media mobile long: </w:t>
+      </w:r>
+      <w:r>
+        <w:t>170</w:t>
+      </w:r>
+      <w:r>
+        <w:t xml:space="preserve"> periodi</w:t>
       </w:r>
     </w:p>
     <w:p>
@@ -15417,7 +15922,10 @@
         </w:numPr>
       </w:pPr>
       <w:r>
-        <w:t>Sharpe Ratio (Strategia): 0.67</w:t>
+        <w:t xml:space="preserve">Sharpe Ratio (Strategia): </w:t>
+      </w:r>
+      <w:r>
+        <w:t>1.51</w:t>
       </w:r>
     </w:p>
     <w:p>
@@ -15438,15 +15946,16 @@
         </w:numPr>
       </w:pPr>
       <w:r>
-        <w:t xml:space="preserve">La strategia di Buy&amp;Hold ha uno Sharpe Ratio di 0.94, indicando un miglior performance in termini di rendimento aggiustato per il rischio nel periodo analizzato. In particolare, ha beneficiato pienamente delle fasi di </w:t>
-      </w:r>
-      <w:proofErr w:type="gramStart"/>
-      <w:r>
-        <w:t>trend</w:t>
-      </w:r>
-      <w:proofErr w:type="gramEnd"/>
-      <w:r>
-        <w:t xml:space="preserve"> rialzista senza essere penalizzato da falsi segnali.</w:t>
+        <w:t xml:space="preserve">La strategia di Buy&amp;Hold ha uno Sharpe Ratio di </w:t>
+      </w:r>
+      <w:r>
+        <w:t>1.39</w:t>
+      </w:r>
+      <w:r>
+        <w:t xml:space="preserve">, indicando </w:t>
+      </w:r>
+      <w:r>
+        <w:t>che la tecnica di Crossover è superiore in termini di ritorno medio annuo.</w:t>
       </w:r>
     </w:p>
     <w:p>
@@ -15458,38 +15967,13 @@
         </w:numPr>
       </w:pPr>
       <w:r>
-        <w:lastRenderedPageBreak/>
-        <w:t xml:space="preserve">In sostanza, la strategia di Crossover ha un profilo </w:t>
-      </w:r>
-      <w:r>
-        <w:rPr>
-          <w:b/>
-          <w:bCs/>
-        </w:rPr>
-        <w:t>prudente</w:t>
-      </w:r>
-      <w:r>
-        <w:t xml:space="preserve"> e potenzialmente utili in portafogli con </w:t>
-      </w:r>
-      <w:r>
-        <w:rPr>
-          <w:b/>
-          <w:bCs/>
-        </w:rPr>
-        <w:t>approccio difensivo</w:t>
-      </w:r>
-      <w:r>
-        <w:t xml:space="preserve"> o in contesti di </w:t>
-      </w:r>
-      <w:r>
-        <w:rPr>
-          <w:b/>
-          <w:bCs/>
-        </w:rPr>
-        <w:t>maggiore incertezza</w:t>
-      </w:r>
-      <w:r>
-        <w:t xml:space="preserve">. </w:t>
+        <w:t xml:space="preserve">In sostanza, la strategia di Crossover ha un </w:t>
+      </w:r>
+      <w:r>
+        <w:t>profilo rischio/rendimento molto performante e gestisce bene l’esposizione al rischio</w:t>
+      </w:r>
+      <w:r>
+        <w:t xml:space="preserve">, generando un valore cumulato molto superiore rispetto a quello del Buy&amp;Hold. </w:t>
       </w:r>
     </w:p>
     <w:p>
@@ -15646,7 +16130,11 @@
         <w:t xml:space="preserve">Sono stati combinati le strategie CPPI+ Equal Weights e il backtesting della strategia CPPI ha dimostrato un chiaro </w:t>
       </w:r>
       <w:r>
-        <w:t>“trade-off” tra rendimento assoluto e gestione del rischio. In altre parole, per avere maggiore protezione e un rischio piu’ controllato, dobbiamo rinunciare a una parte del guadagno massimo possibile (che avremmo con il Buy&amp;Hold). La strategia CPPI ha generato un rendimento cumulato inferiore rispetto al Buy&amp;Hold (397% vs 1149%).</w:t>
+        <w:t xml:space="preserve">“trade-off” tra rendimento assoluto e gestione del rischio. In altre parole, per avere maggiore protezione e un rischio piu’ controllato, dobbiamo rinunciare a </w:t>
+      </w:r>
+      <w:r>
+        <w:lastRenderedPageBreak/>
+        <w:t>una parte del guadagno massimo possibile (che avremmo con il Buy&amp;Hold). La strategia CPPI ha generato un rendimento cumulato inferiore rispetto al Buy&amp;Hold (397% vs 1149%).</w:t>
       </w:r>
     </w:p>
     <w:p>
@@ -15714,7 +16202,7 @@
     <w:bookmarkEnd w:id="20"/>
     <w:p/>
     <w:sectPr>
-      <w:footerReference w:type="default" r:id="rId61"/>
+      <w:footerReference w:type="default" r:id="rId62"/>
       <w:pgSz w:w="11906" w:h="16838"/>
       <w:pgMar w:top="1417" w:right="1134" w:bottom="1134" w:left="1134" w:header="708" w:footer="708" w:gutter="0"/>
       <w:pgNumType w:start="1"/>
@@ -22225,6 +22713,146 @@
     </w:lvl>
   </w:abstractNum>
   <w:abstractNum w:abstractNumId="58" w15:restartNumberingAfterBreak="0">
+    <w:nsid w:val="3267607B"/>
+    <w:multiLevelType w:val="hybridMultilevel"/>
+    <w:tmpl w:val="51F46B9C"/>
+    <w:lvl w:ilvl="0" w:tplc="B846DA1C">
+      <w:start w:val="1"/>
+      <w:numFmt w:val="bullet"/>
+      <w:lvlText w:val=""/>
+      <w:lvlJc w:val="left"/>
+      <w:pPr>
+        <w:tabs>
+          <w:tab w:val="num" w:pos="360"/>
+        </w:tabs>
+        <w:ind w:left="360" w:hanging="360"/>
+      </w:pPr>
+      <w:rPr>
+        <w:rFonts w:ascii="Wingdings" w:hAnsi="Wingdings" w:hint="default"/>
+      </w:rPr>
+    </w:lvl>
+    <w:lvl w:ilvl="1" w:tplc="FDD8F566" w:tentative="1">
+      <w:start w:val="1"/>
+      <w:numFmt w:val="bullet"/>
+      <w:lvlText w:val=""/>
+      <w:lvlJc w:val="left"/>
+      <w:pPr>
+        <w:tabs>
+          <w:tab w:val="num" w:pos="1080"/>
+        </w:tabs>
+        <w:ind w:left="1080" w:hanging="360"/>
+      </w:pPr>
+      <w:rPr>
+        <w:rFonts w:ascii="Wingdings" w:hAnsi="Wingdings" w:hint="default"/>
+      </w:rPr>
+    </w:lvl>
+    <w:lvl w:ilvl="2" w:tplc="CB7AB85C" w:tentative="1">
+      <w:start w:val="1"/>
+      <w:numFmt w:val="bullet"/>
+      <w:lvlText w:val=""/>
+      <w:lvlJc w:val="left"/>
+      <w:pPr>
+        <w:tabs>
+          <w:tab w:val="num" w:pos="1800"/>
+        </w:tabs>
+        <w:ind w:left="1800" w:hanging="360"/>
+      </w:pPr>
+      <w:rPr>
+        <w:rFonts w:ascii="Wingdings" w:hAnsi="Wingdings" w:hint="default"/>
+      </w:rPr>
+    </w:lvl>
+    <w:lvl w:ilvl="3" w:tplc="264A4760" w:tentative="1">
+      <w:start w:val="1"/>
+      <w:numFmt w:val="bullet"/>
+      <w:lvlText w:val=""/>
+      <w:lvlJc w:val="left"/>
+      <w:pPr>
+        <w:tabs>
+          <w:tab w:val="num" w:pos="2520"/>
+        </w:tabs>
+        <w:ind w:left="2520" w:hanging="360"/>
+      </w:pPr>
+      <w:rPr>
+        <w:rFonts w:ascii="Wingdings" w:hAnsi="Wingdings" w:hint="default"/>
+      </w:rPr>
+    </w:lvl>
+    <w:lvl w:ilvl="4" w:tplc="9DDA3398" w:tentative="1">
+      <w:start w:val="1"/>
+      <w:numFmt w:val="bullet"/>
+      <w:lvlText w:val=""/>
+      <w:lvlJc w:val="left"/>
+      <w:pPr>
+        <w:tabs>
+          <w:tab w:val="num" w:pos="3240"/>
+        </w:tabs>
+        <w:ind w:left="3240" w:hanging="360"/>
+      </w:pPr>
+      <w:rPr>
+        <w:rFonts w:ascii="Wingdings" w:hAnsi="Wingdings" w:hint="default"/>
+      </w:rPr>
+    </w:lvl>
+    <w:lvl w:ilvl="5" w:tplc="DDBC3682" w:tentative="1">
+      <w:start w:val="1"/>
+      <w:numFmt w:val="bullet"/>
+      <w:lvlText w:val=""/>
+      <w:lvlJc w:val="left"/>
+      <w:pPr>
+        <w:tabs>
+          <w:tab w:val="num" w:pos="3960"/>
+        </w:tabs>
+        <w:ind w:left="3960" w:hanging="360"/>
+      </w:pPr>
+      <w:rPr>
+        <w:rFonts w:ascii="Wingdings" w:hAnsi="Wingdings" w:hint="default"/>
+      </w:rPr>
+    </w:lvl>
+    <w:lvl w:ilvl="6" w:tplc="7CC042D2" w:tentative="1">
+      <w:start w:val="1"/>
+      <w:numFmt w:val="bullet"/>
+      <w:lvlText w:val=""/>
+      <w:lvlJc w:val="left"/>
+      <w:pPr>
+        <w:tabs>
+          <w:tab w:val="num" w:pos="4680"/>
+        </w:tabs>
+        <w:ind w:left="4680" w:hanging="360"/>
+      </w:pPr>
+      <w:rPr>
+        <w:rFonts w:ascii="Wingdings" w:hAnsi="Wingdings" w:hint="default"/>
+      </w:rPr>
+    </w:lvl>
+    <w:lvl w:ilvl="7" w:tplc="FCBC506C" w:tentative="1">
+      <w:start w:val="1"/>
+      <w:numFmt w:val="bullet"/>
+      <w:lvlText w:val=""/>
+      <w:lvlJc w:val="left"/>
+      <w:pPr>
+        <w:tabs>
+          <w:tab w:val="num" w:pos="5400"/>
+        </w:tabs>
+        <w:ind w:left="5400" w:hanging="360"/>
+      </w:pPr>
+      <w:rPr>
+        <w:rFonts w:ascii="Wingdings" w:hAnsi="Wingdings" w:hint="default"/>
+      </w:rPr>
+    </w:lvl>
+    <w:lvl w:ilvl="8" w:tplc="C6D429B6" w:tentative="1">
+      <w:start w:val="1"/>
+      <w:numFmt w:val="bullet"/>
+      <w:lvlText w:val=""/>
+      <w:lvlJc w:val="left"/>
+      <w:pPr>
+        <w:tabs>
+          <w:tab w:val="num" w:pos="6120"/>
+        </w:tabs>
+        <w:ind w:left="6120" w:hanging="360"/>
+      </w:pPr>
+      <w:rPr>
+        <w:rFonts w:ascii="Wingdings" w:hAnsi="Wingdings" w:hint="default"/>
+      </w:rPr>
+    </w:lvl>
+  </w:abstractNum>
+  <w:abstractNum w:abstractNumId="59" w15:restartNumberingAfterBreak="0">
     <w:nsid w:val="32B3367F"/>
     <w:multiLevelType w:val="hybridMultilevel"/>
     <w:tmpl w:val="50926EC8"/>
@@ -22337,7 +22965,7 @@
       </w:rPr>
     </w:lvl>
   </w:abstractNum>
-  <w:abstractNum w:abstractNumId="59" w15:restartNumberingAfterBreak="0">
+  <w:abstractNum w:abstractNumId="60" w15:restartNumberingAfterBreak="0">
     <w:nsid w:val="3322595F"/>
     <w:multiLevelType w:val="hybridMultilevel"/>
     <w:tmpl w:val="AD1C86E8"/>
@@ -22450,7 +23078,7 @@
       </w:rPr>
     </w:lvl>
   </w:abstractNum>
-  <w:abstractNum w:abstractNumId="60" w15:restartNumberingAfterBreak="0">
+  <w:abstractNum w:abstractNumId="61" w15:restartNumberingAfterBreak="0">
     <w:nsid w:val="3344068D"/>
     <w:multiLevelType w:val="hybridMultilevel"/>
     <w:tmpl w:val="E118D91E"/>
@@ -22536,7 +23164,7 @@
       </w:pPr>
     </w:lvl>
   </w:abstractNum>
-  <w:abstractNum w:abstractNumId="61" w15:restartNumberingAfterBreak="0">
+  <w:abstractNum w:abstractNumId="62" w15:restartNumberingAfterBreak="0">
     <w:nsid w:val="348C273B"/>
     <w:multiLevelType w:val="multilevel"/>
     <w:tmpl w:val="7346A872"/>
@@ -22685,7 +23313,7 @@
       </w:rPr>
     </w:lvl>
   </w:abstractNum>
-  <w:abstractNum w:abstractNumId="62" w15:restartNumberingAfterBreak="0">
+  <w:abstractNum w:abstractNumId="63" w15:restartNumberingAfterBreak="0">
     <w:nsid w:val="34B9613A"/>
     <w:multiLevelType w:val="multilevel"/>
     <w:tmpl w:val="8CC60178"/>
@@ -22806,7 +23434,7 @@
       </w:rPr>
     </w:lvl>
   </w:abstractNum>
-  <w:abstractNum w:abstractNumId="63" w15:restartNumberingAfterBreak="0">
+  <w:abstractNum w:abstractNumId="64" w15:restartNumberingAfterBreak="0">
     <w:nsid w:val="3A447C18"/>
     <w:multiLevelType w:val="hybridMultilevel"/>
     <w:tmpl w:val="E3DC1BF6"/>
@@ -22919,7 +23547,7 @@
       </w:rPr>
     </w:lvl>
   </w:abstractNum>
-  <w:abstractNum w:abstractNumId="64" w15:restartNumberingAfterBreak="0">
+  <w:abstractNum w:abstractNumId="65" w15:restartNumberingAfterBreak="0">
     <w:nsid w:val="3ACB45E8"/>
     <w:multiLevelType w:val="hybridMultilevel"/>
     <w:tmpl w:val="05EEC5E4"/>
@@ -23032,7 +23660,7 @@
       </w:rPr>
     </w:lvl>
   </w:abstractNum>
-  <w:abstractNum w:abstractNumId="65" w15:restartNumberingAfterBreak="0">
+  <w:abstractNum w:abstractNumId="66" w15:restartNumberingAfterBreak="0">
     <w:nsid w:val="3B2667E8"/>
     <w:multiLevelType w:val="hybridMultilevel"/>
     <w:tmpl w:val="F3F83A76"/>
@@ -23145,7 +23773,7 @@
       </w:rPr>
     </w:lvl>
   </w:abstractNum>
-  <w:abstractNum w:abstractNumId="66" w15:restartNumberingAfterBreak="0">
+  <w:abstractNum w:abstractNumId="67" w15:restartNumberingAfterBreak="0">
     <w:nsid w:val="3C36301D"/>
     <w:multiLevelType w:val="hybridMultilevel"/>
     <w:tmpl w:val="01C4370A"/>
@@ -23258,7 +23886,7 @@
       </w:rPr>
     </w:lvl>
   </w:abstractNum>
-  <w:abstractNum w:abstractNumId="67" w15:restartNumberingAfterBreak="0">
+  <w:abstractNum w:abstractNumId="68" w15:restartNumberingAfterBreak="0">
     <w:nsid w:val="3C9267F0"/>
     <w:multiLevelType w:val="hybridMultilevel"/>
     <w:tmpl w:val="5008BDEC"/>
@@ -23371,7 +23999,7 @@
       </w:rPr>
     </w:lvl>
   </w:abstractNum>
-  <w:abstractNum w:abstractNumId="68" w15:restartNumberingAfterBreak="0">
+  <w:abstractNum w:abstractNumId="69" w15:restartNumberingAfterBreak="0">
     <w:nsid w:val="3D192F48"/>
     <w:multiLevelType w:val="hybridMultilevel"/>
     <w:tmpl w:val="6EB6C192"/>
@@ -23460,7 +24088,7 @@
       </w:pPr>
     </w:lvl>
   </w:abstractNum>
-  <w:abstractNum w:abstractNumId="69" w15:restartNumberingAfterBreak="0">
+  <w:abstractNum w:abstractNumId="70" w15:restartNumberingAfterBreak="0">
     <w:nsid w:val="3E866765"/>
     <w:multiLevelType w:val="hybridMultilevel"/>
     <w:tmpl w:val="C3DEB082"/>
@@ -23573,7 +24201,7 @@
       </w:rPr>
     </w:lvl>
   </w:abstractNum>
-  <w:abstractNum w:abstractNumId="70" w15:restartNumberingAfterBreak="0">
+  <w:abstractNum w:abstractNumId="71" w15:restartNumberingAfterBreak="0">
     <w:nsid w:val="3E935C9C"/>
     <w:multiLevelType w:val="hybridMultilevel"/>
     <w:tmpl w:val="126E4500"/>
@@ -23659,7 +24287,7 @@
       </w:pPr>
     </w:lvl>
   </w:abstractNum>
-  <w:abstractNum w:abstractNumId="71" w15:restartNumberingAfterBreak="0">
+  <w:abstractNum w:abstractNumId="72" w15:restartNumberingAfterBreak="0">
     <w:nsid w:val="3F3D52E0"/>
     <w:multiLevelType w:val="hybridMultilevel"/>
     <w:tmpl w:val="B01A86F2"/>
@@ -23748,7 +24376,7 @@
       </w:pPr>
     </w:lvl>
   </w:abstractNum>
-  <w:abstractNum w:abstractNumId="72" w15:restartNumberingAfterBreak="0">
+  <w:abstractNum w:abstractNumId="73" w15:restartNumberingAfterBreak="0">
     <w:nsid w:val="3FD75C80"/>
     <w:multiLevelType w:val="hybridMultilevel"/>
     <w:tmpl w:val="E604A890"/>
@@ -23834,7 +24462,7 @@
       </w:pPr>
     </w:lvl>
   </w:abstractNum>
-  <w:abstractNum w:abstractNumId="73" w15:restartNumberingAfterBreak="0">
+  <w:abstractNum w:abstractNumId="74" w15:restartNumberingAfterBreak="0">
     <w:nsid w:val="408B4B43"/>
     <w:multiLevelType w:val="hybridMultilevel"/>
     <w:tmpl w:val="28DA9A62"/>
@@ -23947,7 +24575,7 @@
       </w:rPr>
     </w:lvl>
   </w:abstractNum>
-  <w:abstractNum w:abstractNumId="74" w15:restartNumberingAfterBreak="0">
+  <w:abstractNum w:abstractNumId="75" w15:restartNumberingAfterBreak="0">
     <w:nsid w:val="41256AD6"/>
     <w:multiLevelType w:val="hybridMultilevel"/>
     <w:tmpl w:val="91088A62"/>
@@ -24036,7 +24664,7 @@
       </w:pPr>
     </w:lvl>
   </w:abstractNum>
-  <w:abstractNum w:abstractNumId="75" w15:restartNumberingAfterBreak="0">
+  <w:abstractNum w:abstractNumId="76" w15:restartNumberingAfterBreak="0">
     <w:nsid w:val="41C14C0E"/>
     <w:multiLevelType w:val="hybridMultilevel"/>
     <w:tmpl w:val="0FB87E6E"/>
@@ -24149,7 +24777,7 @@
       </w:rPr>
     </w:lvl>
   </w:abstractNum>
-  <w:abstractNum w:abstractNumId="76" w15:restartNumberingAfterBreak="0">
+  <w:abstractNum w:abstractNumId="77" w15:restartNumberingAfterBreak="0">
     <w:nsid w:val="420A4A62"/>
     <w:multiLevelType w:val="hybridMultilevel"/>
     <w:tmpl w:val="AC2ED93C"/>
@@ -24262,7 +24890,7 @@
       </w:rPr>
     </w:lvl>
   </w:abstractNum>
-  <w:abstractNum w:abstractNumId="77" w15:restartNumberingAfterBreak="0">
+  <w:abstractNum w:abstractNumId="78" w15:restartNumberingAfterBreak="0">
     <w:nsid w:val="44F238EB"/>
     <w:multiLevelType w:val="multilevel"/>
     <w:tmpl w:val="828229DC"/>
@@ -24411,7 +25039,7 @@
       </w:rPr>
     </w:lvl>
   </w:abstractNum>
-  <w:abstractNum w:abstractNumId="78" w15:restartNumberingAfterBreak="0">
+  <w:abstractNum w:abstractNumId="79" w15:restartNumberingAfterBreak="0">
     <w:nsid w:val="45D952C6"/>
     <w:multiLevelType w:val="multilevel"/>
     <w:tmpl w:val="82403B94"/>
@@ -24552,7 +25180,7 @@
       </w:rPr>
     </w:lvl>
   </w:abstractNum>
-  <w:abstractNum w:abstractNumId="79" w15:restartNumberingAfterBreak="0">
+  <w:abstractNum w:abstractNumId="80" w15:restartNumberingAfterBreak="0">
     <w:nsid w:val="46B12CE0"/>
     <w:multiLevelType w:val="hybridMultilevel"/>
     <w:tmpl w:val="81CE4A74"/>
@@ -24665,7 +25293,7 @@
       </w:rPr>
     </w:lvl>
   </w:abstractNum>
-  <w:abstractNum w:abstractNumId="80" w15:restartNumberingAfterBreak="0">
+  <w:abstractNum w:abstractNumId="81" w15:restartNumberingAfterBreak="0">
     <w:nsid w:val="47037307"/>
     <w:multiLevelType w:val="hybridMultilevel"/>
     <w:tmpl w:val="5B704F22"/>
@@ -24778,7 +25406,7 @@
       </w:rPr>
     </w:lvl>
   </w:abstractNum>
-  <w:abstractNum w:abstractNumId="81" w15:restartNumberingAfterBreak="0">
+  <w:abstractNum w:abstractNumId="82" w15:restartNumberingAfterBreak="0">
     <w:nsid w:val="472A484A"/>
     <w:multiLevelType w:val="hybridMultilevel"/>
     <w:tmpl w:val="16F06332"/>
@@ -24891,7 +25519,7 @@
       </w:rPr>
     </w:lvl>
   </w:abstractNum>
-  <w:abstractNum w:abstractNumId="82" w15:restartNumberingAfterBreak="0">
+  <w:abstractNum w:abstractNumId="83" w15:restartNumberingAfterBreak="0">
     <w:nsid w:val="48DF58E3"/>
     <w:multiLevelType w:val="hybridMultilevel"/>
     <w:tmpl w:val="9E6AB022"/>
@@ -25004,7 +25632,7 @@
       </w:rPr>
     </w:lvl>
   </w:abstractNum>
-  <w:abstractNum w:abstractNumId="83" w15:restartNumberingAfterBreak="0">
+  <w:abstractNum w:abstractNumId="84" w15:restartNumberingAfterBreak="0">
     <w:nsid w:val="493D7859"/>
     <w:multiLevelType w:val="hybridMultilevel"/>
     <w:tmpl w:val="3C80889E"/>
@@ -25117,7 +25745,7 @@
       </w:rPr>
     </w:lvl>
   </w:abstractNum>
-  <w:abstractNum w:abstractNumId="84" w15:restartNumberingAfterBreak="0">
+  <w:abstractNum w:abstractNumId="85" w15:restartNumberingAfterBreak="0">
     <w:nsid w:val="4A0A1703"/>
     <w:multiLevelType w:val="hybridMultilevel"/>
     <w:tmpl w:val="3AE01C02"/>
@@ -25230,7 +25858,7 @@
       </w:rPr>
     </w:lvl>
   </w:abstractNum>
-  <w:abstractNum w:abstractNumId="85" w15:restartNumberingAfterBreak="0">
+  <w:abstractNum w:abstractNumId="86" w15:restartNumberingAfterBreak="0">
     <w:nsid w:val="4A530B6E"/>
     <w:multiLevelType w:val="hybridMultilevel"/>
     <w:tmpl w:val="5CB029A6"/>
@@ -25343,7 +25971,7 @@
       </w:rPr>
     </w:lvl>
   </w:abstractNum>
-  <w:abstractNum w:abstractNumId="86" w15:restartNumberingAfterBreak="0">
+  <w:abstractNum w:abstractNumId="87" w15:restartNumberingAfterBreak="0">
     <w:nsid w:val="4A945362"/>
     <w:multiLevelType w:val="hybridMultilevel"/>
     <w:tmpl w:val="4462C72A"/>
@@ -25456,7 +26084,7 @@
       </w:rPr>
     </w:lvl>
   </w:abstractNum>
-  <w:abstractNum w:abstractNumId="87" w15:restartNumberingAfterBreak="0">
+  <w:abstractNum w:abstractNumId="88" w15:restartNumberingAfterBreak="0">
     <w:nsid w:val="4B263EB2"/>
     <w:multiLevelType w:val="hybridMultilevel"/>
     <w:tmpl w:val="C74E8B54"/>
@@ -25569,7 +26197,7 @@
       </w:rPr>
     </w:lvl>
   </w:abstractNum>
-  <w:abstractNum w:abstractNumId="88" w15:restartNumberingAfterBreak="0">
+  <w:abstractNum w:abstractNumId="89" w15:restartNumberingAfterBreak="0">
     <w:nsid w:val="4B9D109F"/>
     <w:multiLevelType w:val="hybridMultilevel"/>
     <w:tmpl w:val="49140754"/>
@@ -25682,7 +26310,7 @@
       </w:rPr>
     </w:lvl>
   </w:abstractNum>
-  <w:abstractNum w:abstractNumId="89" w15:restartNumberingAfterBreak="0">
+  <w:abstractNum w:abstractNumId="90" w15:restartNumberingAfterBreak="0">
     <w:nsid w:val="4BB81B1D"/>
     <w:multiLevelType w:val="hybridMultilevel"/>
     <w:tmpl w:val="9580CFE0"/>
@@ -25795,7 +26423,7 @@
       </w:rPr>
     </w:lvl>
   </w:abstractNum>
-  <w:abstractNum w:abstractNumId="90" w15:restartNumberingAfterBreak="0">
+  <w:abstractNum w:abstractNumId="91" w15:restartNumberingAfterBreak="0">
     <w:nsid w:val="4CAB11BF"/>
     <w:multiLevelType w:val="hybridMultilevel"/>
     <w:tmpl w:val="53D6B57A"/>
@@ -25885,7 +26513,7 @@
       </w:pPr>
     </w:lvl>
   </w:abstractNum>
-  <w:abstractNum w:abstractNumId="91" w15:restartNumberingAfterBreak="0">
+  <w:abstractNum w:abstractNumId="92" w15:restartNumberingAfterBreak="0">
     <w:nsid w:val="4CE95DAC"/>
     <w:multiLevelType w:val="hybridMultilevel"/>
     <w:tmpl w:val="9E186476"/>
@@ -25998,7 +26626,7 @@
       </w:rPr>
     </w:lvl>
   </w:abstractNum>
-  <w:abstractNum w:abstractNumId="92" w15:restartNumberingAfterBreak="0">
+  <w:abstractNum w:abstractNumId="93" w15:restartNumberingAfterBreak="0">
     <w:nsid w:val="4D81156D"/>
     <w:multiLevelType w:val="hybridMultilevel"/>
     <w:tmpl w:val="713C68A2"/>
@@ -26111,7 +26739,7 @@
       </w:rPr>
     </w:lvl>
   </w:abstractNum>
-  <w:abstractNum w:abstractNumId="93" w15:restartNumberingAfterBreak="0">
+  <w:abstractNum w:abstractNumId="94" w15:restartNumberingAfterBreak="0">
     <w:nsid w:val="4DCA7EAB"/>
     <w:multiLevelType w:val="hybridMultilevel"/>
     <w:tmpl w:val="4F24AA12"/>
@@ -26224,7 +26852,7 @@
       </w:rPr>
     </w:lvl>
   </w:abstractNum>
-  <w:abstractNum w:abstractNumId="94" w15:restartNumberingAfterBreak="0">
+  <w:abstractNum w:abstractNumId="95" w15:restartNumberingAfterBreak="0">
     <w:nsid w:val="4DF566FE"/>
     <w:multiLevelType w:val="multilevel"/>
     <w:tmpl w:val="B1464476"/>
@@ -26373,7 +27001,7 @@
       </w:rPr>
     </w:lvl>
   </w:abstractNum>
-  <w:abstractNum w:abstractNumId="95" w15:restartNumberingAfterBreak="0">
+  <w:abstractNum w:abstractNumId="96" w15:restartNumberingAfterBreak="0">
     <w:nsid w:val="4E846A93"/>
     <w:multiLevelType w:val="hybridMultilevel"/>
     <w:tmpl w:val="ECEEECF4"/>
@@ -26486,7 +27114,7 @@
       </w:rPr>
     </w:lvl>
   </w:abstractNum>
-  <w:abstractNum w:abstractNumId="96" w15:restartNumberingAfterBreak="0">
+  <w:abstractNum w:abstractNumId="97" w15:restartNumberingAfterBreak="0">
     <w:nsid w:val="4EF9622C"/>
     <w:multiLevelType w:val="hybridMultilevel"/>
     <w:tmpl w:val="15BAE17E"/>
@@ -26599,7 +27227,7 @@
       </w:rPr>
     </w:lvl>
   </w:abstractNum>
-  <w:abstractNum w:abstractNumId="97" w15:restartNumberingAfterBreak="0">
+  <w:abstractNum w:abstractNumId="98" w15:restartNumberingAfterBreak="0">
     <w:nsid w:val="4F4420EE"/>
     <w:multiLevelType w:val="multilevel"/>
     <w:tmpl w:val="EDC2D29A"/>
@@ -26748,7 +27376,7 @@
       </w:rPr>
     </w:lvl>
   </w:abstractNum>
-  <w:abstractNum w:abstractNumId="98" w15:restartNumberingAfterBreak="0">
+  <w:abstractNum w:abstractNumId="99" w15:restartNumberingAfterBreak="0">
     <w:nsid w:val="503F54A0"/>
     <w:multiLevelType w:val="hybridMultilevel"/>
     <w:tmpl w:val="973454D2"/>
@@ -26861,7 +27489,7 @@
       </w:rPr>
     </w:lvl>
   </w:abstractNum>
-  <w:abstractNum w:abstractNumId="99" w15:restartNumberingAfterBreak="0">
+  <w:abstractNum w:abstractNumId="100" w15:restartNumberingAfterBreak="0">
     <w:nsid w:val="523D2E9E"/>
     <w:multiLevelType w:val="hybridMultilevel"/>
     <w:tmpl w:val="51BAD504"/>
@@ -26974,7 +27602,7 @@
       </w:rPr>
     </w:lvl>
   </w:abstractNum>
-  <w:abstractNum w:abstractNumId="100" w15:restartNumberingAfterBreak="0">
+  <w:abstractNum w:abstractNumId="101" w15:restartNumberingAfterBreak="0">
     <w:nsid w:val="52FB20CF"/>
     <w:multiLevelType w:val="hybridMultilevel"/>
     <w:tmpl w:val="DAF6BF40"/>
@@ -27087,7 +27715,7 @@
       </w:rPr>
     </w:lvl>
   </w:abstractNum>
-  <w:abstractNum w:abstractNumId="101" w15:restartNumberingAfterBreak="0">
+  <w:abstractNum w:abstractNumId="102" w15:restartNumberingAfterBreak="0">
     <w:nsid w:val="54173E9B"/>
     <w:multiLevelType w:val="hybridMultilevel"/>
     <w:tmpl w:val="B99C1574"/>
@@ -27176,7 +27804,7 @@
       </w:pPr>
     </w:lvl>
   </w:abstractNum>
-  <w:abstractNum w:abstractNumId="102" w15:restartNumberingAfterBreak="0">
+  <w:abstractNum w:abstractNumId="103" w15:restartNumberingAfterBreak="0">
     <w:nsid w:val="54B85234"/>
     <w:multiLevelType w:val="hybridMultilevel"/>
     <w:tmpl w:val="B13E0CF0"/>
@@ -27289,7 +27917,7 @@
       </w:rPr>
     </w:lvl>
   </w:abstractNum>
-  <w:abstractNum w:abstractNumId="103" w15:restartNumberingAfterBreak="0">
+  <w:abstractNum w:abstractNumId="104" w15:restartNumberingAfterBreak="0">
     <w:nsid w:val="54C417B7"/>
     <w:multiLevelType w:val="hybridMultilevel"/>
     <w:tmpl w:val="14742BFA"/>
@@ -27402,7 +28030,7 @@
       </w:rPr>
     </w:lvl>
   </w:abstractNum>
-  <w:abstractNum w:abstractNumId="104" w15:restartNumberingAfterBreak="0">
+  <w:abstractNum w:abstractNumId="105" w15:restartNumberingAfterBreak="0">
     <w:nsid w:val="56E9025C"/>
     <w:multiLevelType w:val="hybridMultilevel"/>
     <w:tmpl w:val="4ED4AA96"/>
@@ -27491,7 +28119,7 @@
       </w:pPr>
     </w:lvl>
   </w:abstractNum>
-  <w:abstractNum w:abstractNumId="105" w15:restartNumberingAfterBreak="0">
+  <w:abstractNum w:abstractNumId="106" w15:restartNumberingAfterBreak="0">
     <w:nsid w:val="58767AC8"/>
     <w:multiLevelType w:val="hybridMultilevel"/>
     <w:tmpl w:val="4FFE1DFE"/>
@@ -27580,7 +28208,7 @@
       </w:pPr>
     </w:lvl>
   </w:abstractNum>
-  <w:abstractNum w:abstractNumId="106" w15:restartNumberingAfterBreak="0">
+  <w:abstractNum w:abstractNumId="107" w15:restartNumberingAfterBreak="0">
     <w:nsid w:val="58DB07F2"/>
     <w:multiLevelType w:val="hybridMultilevel"/>
     <w:tmpl w:val="E5C08238"/>
@@ -27669,7 +28297,7 @@
       </w:pPr>
     </w:lvl>
   </w:abstractNum>
-  <w:abstractNum w:abstractNumId="107" w15:restartNumberingAfterBreak="0">
+  <w:abstractNum w:abstractNumId="108" w15:restartNumberingAfterBreak="0">
     <w:nsid w:val="591C4701"/>
     <w:multiLevelType w:val="hybridMultilevel"/>
     <w:tmpl w:val="60C0FA60"/>
@@ -27782,7 +28410,7 @@
       </w:rPr>
     </w:lvl>
   </w:abstractNum>
-  <w:abstractNum w:abstractNumId="108" w15:restartNumberingAfterBreak="0">
+  <w:abstractNum w:abstractNumId="109" w15:restartNumberingAfterBreak="0">
     <w:nsid w:val="59927EDE"/>
     <w:multiLevelType w:val="hybridMultilevel"/>
     <w:tmpl w:val="A3DA731E"/>
@@ -27895,7 +28523,7 @@
       </w:rPr>
     </w:lvl>
   </w:abstractNum>
-  <w:abstractNum w:abstractNumId="109" w15:restartNumberingAfterBreak="0">
+  <w:abstractNum w:abstractNumId="110" w15:restartNumberingAfterBreak="0">
     <w:nsid w:val="5A2E69C3"/>
     <w:multiLevelType w:val="hybridMultilevel"/>
     <w:tmpl w:val="4C3629C0"/>
@@ -28008,7 +28636,7 @@
       </w:rPr>
     </w:lvl>
   </w:abstractNum>
-  <w:abstractNum w:abstractNumId="110" w15:restartNumberingAfterBreak="0">
+  <w:abstractNum w:abstractNumId="111" w15:restartNumberingAfterBreak="0">
     <w:nsid w:val="5D29251A"/>
     <w:multiLevelType w:val="hybridMultilevel"/>
     <w:tmpl w:val="14F6921E"/>
@@ -28121,7 +28749,7 @@
       </w:rPr>
     </w:lvl>
   </w:abstractNum>
-  <w:abstractNum w:abstractNumId="111" w15:restartNumberingAfterBreak="0">
+  <w:abstractNum w:abstractNumId="112" w15:restartNumberingAfterBreak="0">
     <w:nsid w:val="5E2507B1"/>
     <w:multiLevelType w:val="hybridMultilevel"/>
     <w:tmpl w:val="9F1C6096"/>
@@ -28234,7 +28862,7 @@
       </w:rPr>
     </w:lvl>
   </w:abstractNum>
-  <w:abstractNum w:abstractNumId="112" w15:restartNumberingAfterBreak="0">
+  <w:abstractNum w:abstractNumId="113" w15:restartNumberingAfterBreak="0">
     <w:nsid w:val="5E9E2E9F"/>
     <w:multiLevelType w:val="hybridMultilevel"/>
     <w:tmpl w:val="26C6EF86"/>
@@ -28347,7 +28975,7 @@
       </w:rPr>
     </w:lvl>
   </w:abstractNum>
-  <w:abstractNum w:abstractNumId="113" w15:restartNumberingAfterBreak="0">
+  <w:abstractNum w:abstractNumId="114" w15:restartNumberingAfterBreak="0">
     <w:nsid w:val="5ED00DAB"/>
     <w:multiLevelType w:val="hybridMultilevel"/>
     <w:tmpl w:val="36024D92"/>
@@ -28460,7 +29088,7 @@
       </w:rPr>
     </w:lvl>
   </w:abstractNum>
-  <w:abstractNum w:abstractNumId="114" w15:restartNumberingAfterBreak="0">
+  <w:abstractNum w:abstractNumId="115" w15:restartNumberingAfterBreak="0">
     <w:nsid w:val="5EFE09AD"/>
     <w:multiLevelType w:val="hybridMultilevel"/>
     <w:tmpl w:val="DED898A2"/>
@@ -28573,7 +29201,7 @@
       </w:rPr>
     </w:lvl>
   </w:abstractNum>
-  <w:abstractNum w:abstractNumId="115" w15:restartNumberingAfterBreak="0">
+  <w:abstractNum w:abstractNumId="116" w15:restartNumberingAfterBreak="0">
     <w:nsid w:val="61846083"/>
     <w:multiLevelType w:val="hybridMultilevel"/>
     <w:tmpl w:val="59102E6E"/>
@@ -28686,7 +29314,7 @@
       </w:rPr>
     </w:lvl>
   </w:abstractNum>
-  <w:abstractNum w:abstractNumId="116" w15:restartNumberingAfterBreak="0">
+  <w:abstractNum w:abstractNumId="117" w15:restartNumberingAfterBreak="0">
     <w:nsid w:val="64EF795A"/>
     <w:multiLevelType w:val="hybridMultilevel"/>
     <w:tmpl w:val="36FE1BAE"/>
@@ -28799,7 +29427,7 @@
       </w:rPr>
     </w:lvl>
   </w:abstractNum>
-  <w:abstractNum w:abstractNumId="117" w15:restartNumberingAfterBreak="0">
+  <w:abstractNum w:abstractNumId="118" w15:restartNumberingAfterBreak="0">
     <w:nsid w:val="65385C35"/>
     <w:multiLevelType w:val="hybridMultilevel"/>
     <w:tmpl w:val="C4F2F5EA"/>
@@ -28888,7 +29516,7 @@
       </w:pPr>
     </w:lvl>
   </w:abstractNum>
-  <w:abstractNum w:abstractNumId="118" w15:restartNumberingAfterBreak="0">
+  <w:abstractNum w:abstractNumId="119" w15:restartNumberingAfterBreak="0">
     <w:nsid w:val="65F2427A"/>
     <w:multiLevelType w:val="hybridMultilevel"/>
     <w:tmpl w:val="30BCFCA0"/>
@@ -29001,7 +29629,7 @@
       </w:rPr>
     </w:lvl>
   </w:abstractNum>
-  <w:abstractNum w:abstractNumId="119" w15:restartNumberingAfterBreak="0">
+  <w:abstractNum w:abstractNumId="120" w15:restartNumberingAfterBreak="0">
     <w:nsid w:val="665E738B"/>
     <w:multiLevelType w:val="hybridMultilevel"/>
     <w:tmpl w:val="C6DEA8F6"/>
@@ -29114,7 +29742,7 @@
       </w:rPr>
     </w:lvl>
   </w:abstractNum>
-  <w:abstractNum w:abstractNumId="120" w15:restartNumberingAfterBreak="0">
+  <w:abstractNum w:abstractNumId="121" w15:restartNumberingAfterBreak="0">
     <w:nsid w:val="66A108D9"/>
     <w:multiLevelType w:val="hybridMultilevel"/>
     <w:tmpl w:val="1CB2213E"/>
@@ -29227,7 +29855,7 @@
       </w:rPr>
     </w:lvl>
   </w:abstractNum>
-  <w:abstractNum w:abstractNumId="121" w15:restartNumberingAfterBreak="0">
+  <w:abstractNum w:abstractNumId="122" w15:restartNumberingAfterBreak="0">
     <w:nsid w:val="677B398C"/>
     <w:multiLevelType w:val="hybridMultilevel"/>
     <w:tmpl w:val="D688AD9E"/>
@@ -29340,7 +29968,7 @@
       </w:rPr>
     </w:lvl>
   </w:abstractNum>
-  <w:abstractNum w:abstractNumId="122" w15:restartNumberingAfterBreak="0">
+  <w:abstractNum w:abstractNumId="123" w15:restartNumberingAfterBreak="0">
     <w:nsid w:val="699C4D4F"/>
     <w:multiLevelType w:val="hybridMultilevel"/>
     <w:tmpl w:val="10062890"/>
@@ -29453,7 +30081,7 @@
       </w:rPr>
     </w:lvl>
   </w:abstractNum>
-  <w:abstractNum w:abstractNumId="123" w15:restartNumberingAfterBreak="0">
+  <w:abstractNum w:abstractNumId="124" w15:restartNumberingAfterBreak="0">
     <w:nsid w:val="6A78582F"/>
     <w:multiLevelType w:val="hybridMultilevel"/>
     <w:tmpl w:val="82AEB262"/>
@@ -29566,7 +30194,7 @@
       </w:rPr>
     </w:lvl>
   </w:abstractNum>
-  <w:abstractNum w:abstractNumId="124" w15:restartNumberingAfterBreak="0">
+  <w:abstractNum w:abstractNumId="125" w15:restartNumberingAfterBreak="0">
     <w:nsid w:val="6BDA4D11"/>
     <w:multiLevelType w:val="hybridMultilevel"/>
     <w:tmpl w:val="AA668882"/>
@@ -29679,7 +30307,7 @@
       </w:rPr>
     </w:lvl>
   </w:abstractNum>
-  <w:abstractNum w:abstractNumId="125" w15:restartNumberingAfterBreak="0">
+  <w:abstractNum w:abstractNumId="126" w15:restartNumberingAfterBreak="0">
     <w:nsid w:val="6C166681"/>
     <w:multiLevelType w:val="hybridMultilevel"/>
     <w:tmpl w:val="6D28FD8C"/>
@@ -29792,7 +30420,7 @@
       </w:rPr>
     </w:lvl>
   </w:abstractNum>
-  <w:abstractNum w:abstractNumId="126" w15:restartNumberingAfterBreak="0">
+  <w:abstractNum w:abstractNumId="127" w15:restartNumberingAfterBreak="0">
     <w:nsid w:val="6C8623C4"/>
     <w:multiLevelType w:val="hybridMultilevel"/>
     <w:tmpl w:val="8F703AAA"/>
@@ -29881,7 +30509,7 @@
       </w:pPr>
     </w:lvl>
   </w:abstractNum>
-  <w:abstractNum w:abstractNumId="127" w15:restartNumberingAfterBreak="0">
+  <w:abstractNum w:abstractNumId="128" w15:restartNumberingAfterBreak="0">
     <w:nsid w:val="6D150B49"/>
     <w:multiLevelType w:val="hybridMultilevel"/>
     <w:tmpl w:val="BFC67F56"/>
@@ -29970,7 +30598,7 @@
       </w:pPr>
     </w:lvl>
   </w:abstractNum>
-  <w:abstractNum w:abstractNumId="128" w15:restartNumberingAfterBreak="0">
+  <w:abstractNum w:abstractNumId="129" w15:restartNumberingAfterBreak="0">
     <w:nsid w:val="6D9A0BE8"/>
     <w:multiLevelType w:val="hybridMultilevel"/>
     <w:tmpl w:val="516C25FC"/>
@@ -30059,7 +30687,7 @@
       </w:pPr>
     </w:lvl>
   </w:abstractNum>
-  <w:abstractNum w:abstractNumId="129" w15:restartNumberingAfterBreak="0">
+  <w:abstractNum w:abstractNumId="130" w15:restartNumberingAfterBreak="0">
     <w:nsid w:val="6F7C27AE"/>
     <w:multiLevelType w:val="hybridMultilevel"/>
     <w:tmpl w:val="B04CD0EA"/>
@@ -30172,7 +30800,7 @@
       </w:rPr>
     </w:lvl>
   </w:abstractNum>
-  <w:abstractNum w:abstractNumId="130" w15:restartNumberingAfterBreak="0">
+  <w:abstractNum w:abstractNumId="131" w15:restartNumberingAfterBreak="0">
     <w:nsid w:val="6FE60F87"/>
     <w:multiLevelType w:val="hybridMultilevel"/>
     <w:tmpl w:val="AD423602"/>
@@ -30285,7 +30913,7 @@
       </w:rPr>
     </w:lvl>
   </w:abstractNum>
-  <w:abstractNum w:abstractNumId="131" w15:restartNumberingAfterBreak="0">
+  <w:abstractNum w:abstractNumId="132" w15:restartNumberingAfterBreak="0">
     <w:nsid w:val="6FF31A4E"/>
     <w:multiLevelType w:val="hybridMultilevel"/>
     <w:tmpl w:val="946EC0DC"/>
@@ -30371,7 +30999,7 @@
       </w:pPr>
     </w:lvl>
   </w:abstractNum>
-  <w:abstractNum w:abstractNumId="132" w15:restartNumberingAfterBreak="0">
+  <w:abstractNum w:abstractNumId="133" w15:restartNumberingAfterBreak="0">
     <w:nsid w:val="6FFD04FD"/>
     <w:multiLevelType w:val="hybridMultilevel"/>
     <w:tmpl w:val="3CC01EAE"/>
@@ -30484,7 +31112,7 @@
       </w:rPr>
     </w:lvl>
   </w:abstractNum>
-  <w:abstractNum w:abstractNumId="133" w15:restartNumberingAfterBreak="0">
+  <w:abstractNum w:abstractNumId="134" w15:restartNumberingAfterBreak="0">
     <w:nsid w:val="710A6457"/>
     <w:multiLevelType w:val="hybridMultilevel"/>
     <w:tmpl w:val="4086C092"/>
@@ -30597,7 +31225,7 @@
       </w:rPr>
     </w:lvl>
   </w:abstractNum>
-  <w:abstractNum w:abstractNumId="134" w15:restartNumberingAfterBreak="0">
+  <w:abstractNum w:abstractNumId="135" w15:restartNumberingAfterBreak="0">
     <w:nsid w:val="711B69A1"/>
     <w:multiLevelType w:val="hybridMultilevel"/>
     <w:tmpl w:val="0730066E"/>
@@ -30710,7 +31338,7 @@
       </w:rPr>
     </w:lvl>
   </w:abstractNum>
-  <w:abstractNum w:abstractNumId="135" w15:restartNumberingAfterBreak="0">
+  <w:abstractNum w:abstractNumId="136" w15:restartNumberingAfterBreak="0">
     <w:nsid w:val="714B279C"/>
     <w:multiLevelType w:val="hybridMultilevel"/>
     <w:tmpl w:val="6D9A2246"/>
@@ -30823,7 +31451,7 @@
       </w:rPr>
     </w:lvl>
   </w:abstractNum>
-  <w:abstractNum w:abstractNumId="136" w15:restartNumberingAfterBreak="0">
+  <w:abstractNum w:abstractNumId="137" w15:restartNumberingAfterBreak="0">
     <w:nsid w:val="71AD438E"/>
     <w:multiLevelType w:val="hybridMultilevel"/>
     <w:tmpl w:val="A0A2DAAE"/>
@@ -30936,7 +31564,7 @@
       </w:rPr>
     </w:lvl>
   </w:abstractNum>
-  <w:abstractNum w:abstractNumId="137" w15:restartNumberingAfterBreak="0">
+  <w:abstractNum w:abstractNumId="138" w15:restartNumberingAfterBreak="0">
     <w:nsid w:val="71B446B8"/>
     <w:multiLevelType w:val="hybridMultilevel"/>
     <w:tmpl w:val="6F046B3C"/>
@@ -31022,7 +31650,7 @@
       </w:pPr>
     </w:lvl>
   </w:abstractNum>
-  <w:abstractNum w:abstractNumId="138" w15:restartNumberingAfterBreak="0">
+  <w:abstractNum w:abstractNumId="139" w15:restartNumberingAfterBreak="0">
     <w:nsid w:val="71EC47CA"/>
     <w:multiLevelType w:val="hybridMultilevel"/>
     <w:tmpl w:val="E7A68170"/>
@@ -31111,7 +31739,7 @@
       </w:pPr>
     </w:lvl>
   </w:abstractNum>
-  <w:abstractNum w:abstractNumId="139" w15:restartNumberingAfterBreak="0">
+  <w:abstractNum w:abstractNumId="140" w15:restartNumberingAfterBreak="0">
     <w:nsid w:val="725B4EFC"/>
     <w:multiLevelType w:val="hybridMultilevel"/>
     <w:tmpl w:val="A0AEAD30"/>
@@ -31224,7 +31852,7 @@
       </w:rPr>
     </w:lvl>
   </w:abstractNum>
-  <w:abstractNum w:abstractNumId="140" w15:restartNumberingAfterBreak="0">
+  <w:abstractNum w:abstractNumId="141" w15:restartNumberingAfterBreak="0">
     <w:nsid w:val="737112EB"/>
     <w:multiLevelType w:val="hybridMultilevel"/>
     <w:tmpl w:val="44AA912A"/>
@@ -31313,7 +31941,7 @@
       </w:pPr>
     </w:lvl>
   </w:abstractNum>
-  <w:abstractNum w:abstractNumId="141" w15:restartNumberingAfterBreak="0">
+  <w:abstractNum w:abstractNumId="142" w15:restartNumberingAfterBreak="0">
     <w:nsid w:val="73A019C9"/>
     <w:multiLevelType w:val="hybridMultilevel"/>
     <w:tmpl w:val="CA2C7146"/>
@@ -31426,7 +32054,7 @@
       </w:rPr>
     </w:lvl>
   </w:abstractNum>
-  <w:abstractNum w:abstractNumId="142" w15:restartNumberingAfterBreak="0">
+  <w:abstractNum w:abstractNumId="143" w15:restartNumberingAfterBreak="0">
     <w:nsid w:val="73CA669C"/>
     <w:multiLevelType w:val="hybridMultilevel"/>
     <w:tmpl w:val="654CAA92"/>
@@ -31512,7 +32140,7 @@
       </w:pPr>
     </w:lvl>
   </w:abstractNum>
-  <w:abstractNum w:abstractNumId="143" w15:restartNumberingAfterBreak="0">
+  <w:abstractNum w:abstractNumId="144" w15:restartNumberingAfterBreak="0">
     <w:nsid w:val="74466EB7"/>
     <w:multiLevelType w:val="hybridMultilevel"/>
     <w:tmpl w:val="E9089A10"/>
@@ -31625,7 +32253,7 @@
       </w:rPr>
     </w:lvl>
   </w:abstractNum>
-  <w:abstractNum w:abstractNumId="144" w15:restartNumberingAfterBreak="0">
+  <w:abstractNum w:abstractNumId="145" w15:restartNumberingAfterBreak="0">
     <w:nsid w:val="7584198A"/>
     <w:multiLevelType w:val="multilevel"/>
     <w:tmpl w:val="E3FE3732"/>
@@ -31746,7 +32374,7 @@
       </w:rPr>
     </w:lvl>
   </w:abstractNum>
-  <w:abstractNum w:abstractNumId="145" w15:restartNumberingAfterBreak="0">
+  <w:abstractNum w:abstractNumId="146" w15:restartNumberingAfterBreak="0">
     <w:nsid w:val="78191ECA"/>
     <w:multiLevelType w:val="hybridMultilevel"/>
     <w:tmpl w:val="A724BE88"/>
@@ -31859,7 +32487,7 @@
       </w:rPr>
     </w:lvl>
   </w:abstractNum>
-  <w:abstractNum w:abstractNumId="146" w15:restartNumberingAfterBreak="0">
+  <w:abstractNum w:abstractNumId="147" w15:restartNumberingAfterBreak="0">
     <w:nsid w:val="78471B43"/>
     <w:multiLevelType w:val="hybridMultilevel"/>
     <w:tmpl w:val="41782004"/>
@@ -31972,7 +32600,7 @@
       </w:rPr>
     </w:lvl>
   </w:abstractNum>
-  <w:abstractNum w:abstractNumId="147" w15:restartNumberingAfterBreak="0">
+  <w:abstractNum w:abstractNumId="148" w15:restartNumberingAfterBreak="0">
     <w:nsid w:val="784D6DD2"/>
     <w:multiLevelType w:val="hybridMultilevel"/>
     <w:tmpl w:val="7FFE9A50"/>
@@ -32085,7 +32713,7 @@
       </w:rPr>
     </w:lvl>
   </w:abstractNum>
-  <w:abstractNum w:abstractNumId="148" w15:restartNumberingAfterBreak="0">
+  <w:abstractNum w:abstractNumId="149" w15:restartNumberingAfterBreak="0">
     <w:nsid w:val="79E527F6"/>
     <w:multiLevelType w:val="hybridMultilevel"/>
     <w:tmpl w:val="804678B6"/>
@@ -32198,7 +32826,7 @@
       </w:rPr>
     </w:lvl>
   </w:abstractNum>
-  <w:abstractNum w:abstractNumId="149" w15:restartNumberingAfterBreak="0">
+  <w:abstractNum w:abstractNumId="150" w15:restartNumberingAfterBreak="0">
     <w:nsid w:val="7CF47016"/>
     <w:multiLevelType w:val="hybridMultilevel"/>
     <w:tmpl w:val="7B2E37DC"/>
@@ -32311,7 +32939,7 @@
       </w:rPr>
     </w:lvl>
   </w:abstractNum>
-  <w:abstractNum w:abstractNumId="150" w15:restartNumberingAfterBreak="0">
+  <w:abstractNum w:abstractNumId="151" w15:restartNumberingAfterBreak="0">
     <w:nsid w:val="7DDC3B14"/>
     <w:multiLevelType w:val="hybridMultilevel"/>
     <w:tmpl w:val="72E66D76"/>
@@ -32424,7 +33052,7 @@
       </w:rPr>
     </w:lvl>
   </w:abstractNum>
-  <w:abstractNum w:abstractNumId="151" w15:restartNumberingAfterBreak="0">
+  <w:abstractNum w:abstractNumId="152" w15:restartNumberingAfterBreak="0">
     <w:nsid w:val="7EEE34FE"/>
     <w:multiLevelType w:val="hybridMultilevel"/>
     <w:tmpl w:val="69242738"/>
@@ -32537,7 +33165,7 @@
       </w:rPr>
     </w:lvl>
   </w:abstractNum>
-  <w:abstractNum w:abstractNumId="152" w15:restartNumberingAfterBreak="0">
+  <w:abstractNum w:abstractNumId="153" w15:restartNumberingAfterBreak="0">
     <w:nsid w:val="7F17753A"/>
     <w:multiLevelType w:val="hybridMultilevel"/>
     <w:tmpl w:val="103E89FE"/>
@@ -32650,7 +33278,7 @@
       </w:rPr>
     </w:lvl>
   </w:abstractNum>
-  <w:abstractNum w:abstractNumId="153" w15:restartNumberingAfterBreak="0">
+  <w:abstractNum w:abstractNumId="154" w15:restartNumberingAfterBreak="0">
     <w:nsid w:val="7F1800B6"/>
     <w:multiLevelType w:val="hybridMultilevel"/>
     <w:tmpl w:val="04EE9F96"/>
@@ -32763,7 +33391,7 @@
       </w:rPr>
     </w:lvl>
   </w:abstractNum>
-  <w:abstractNum w:abstractNumId="154" w15:restartNumberingAfterBreak="0">
+  <w:abstractNum w:abstractNumId="155" w15:restartNumberingAfterBreak="0">
     <w:nsid w:val="7F605E31"/>
     <w:multiLevelType w:val="hybridMultilevel"/>
     <w:tmpl w:val="85DCD230"/>
@@ -32876,7 +33504,7 @@
       </w:rPr>
     </w:lvl>
   </w:abstractNum>
-  <w:abstractNum w:abstractNumId="155" w15:restartNumberingAfterBreak="0">
+  <w:abstractNum w:abstractNumId="156" w15:restartNumberingAfterBreak="0">
     <w:nsid w:val="7F8D297D"/>
     <w:multiLevelType w:val="hybridMultilevel"/>
     <w:tmpl w:val="B80E710E"/>
@@ -32966,7 +33594,7 @@
     <w:abstractNumId w:val="28"/>
   </w:num>
   <w:num w:numId="2" w16cid:durableId="1604416026">
-    <w:abstractNumId w:val="112"/>
+    <w:abstractNumId w:val="113"/>
   </w:num>
   <w:num w:numId="3" w16cid:durableId="1324507138">
     <w:abstractNumId w:val="40"/>
@@ -32975,16 +33603,16 @@
     <w:abstractNumId w:val="19"/>
   </w:num>
   <w:num w:numId="5" w16cid:durableId="1055087123">
-    <w:abstractNumId w:val="120"/>
+    <w:abstractNumId w:val="121"/>
   </w:num>
   <w:num w:numId="6" w16cid:durableId="467163209">
-    <w:abstractNumId w:val="108"/>
+    <w:abstractNumId w:val="109"/>
   </w:num>
   <w:num w:numId="7" w16cid:durableId="348067510">
-    <w:abstractNumId w:val="70"/>
+    <w:abstractNumId w:val="71"/>
   </w:num>
   <w:num w:numId="8" w16cid:durableId="53629247">
-    <w:abstractNumId w:val="137"/>
+    <w:abstractNumId w:val="138"/>
   </w:num>
   <w:num w:numId="9" w16cid:durableId="1521746600">
     <w:abstractNumId w:val="55"/>
@@ -32993,25 +33621,25 @@
     <w:abstractNumId w:val="47"/>
   </w:num>
   <w:num w:numId="11" w16cid:durableId="43212350">
-    <w:abstractNumId w:val="88"/>
+    <w:abstractNumId w:val="89"/>
   </w:num>
   <w:num w:numId="12" w16cid:durableId="2001960702">
-    <w:abstractNumId w:val="107"/>
+    <w:abstractNumId w:val="108"/>
   </w:num>
   <w:num w:numId="13" w16cid:durableId="1653867175">
-    <w:abstractNumId w:val="113"/>
+    <w:abstractNumId w:val="114"/>
   </w:num>
   <w:num w:numId="14" w16cid:durableId="953631667">
-    <w:abstractNumId w:val="133"/>
+    <w:abstractNumId w:val="134"/>
   </w:num>
   <w:num w:numId="15" w16cid:durableId="575166766">
-    <w:abstractNumId w:val="139"/>
+    <w:abstractNumId w:val="140"/>
   </w:num>
   <w:num w:numId="16" w16cid:durableId="2125466883">
-    <w:abstractNumId w:val="114"/>
+    <w:abstractNumId w:val="115"/>
   </w:num>
   <w:num w:numId="17" w16cid:durableId="2131586217">
-    <w:abstractNumId w:val="122"/>
+    <w:abstractNumId w:val="123"/>
   </w:num>
   <w:num w:numId="18" w16cid:durableId="181239753">
     <w:abstractNumId w:val="22"/>
@@ -33020,61 +33648,61 @@
     <w:abstractNumId w:val="32"/>
   </w:num>
   <w:num w:numId="20" w16cid:durableId="902838307">
-    <w:abstractNumId w:val="86"/>
+    <w:abstractNumId w:val="87"/>
   </w:num>
   <w:num w:numId="21" w16cid:durableId="1417483849">
     <w:abstractNumId w:val="45"/>
   </w:num>
   <w:num w:numId="22" w16cid:durableId="860120015">
-    <w:abstractNumId w:val="98"/>
+    <w:abstractNumId w:val="99"/>
   </w:num>
   <w:num w:numId="23" w16cid:durableId="609430112">
-    <w:abstractNumId w:val="109"/>
+    <w:abstractNumId w:val="110"/>
   </w:num>
   <w:num w:numId="24" w16cid:durableId="817841456">
-    <w:abstractNumId w:val="154"/>
+    <w:abstractNumId w:val="155"/>
   </w:num>
   <w:num w:numId="25" w16cid:durableId="594632711">
     <w:abstractNumId w:val="51"/>
   </w:num>
   <w:num w:numId="26" w16cid:durableId="899755385">
-    <w:abstractNumId w:val="65"/>
+    <w:abstractNumId w:val="66"/>
   </w:num>
   <w:num w:numId="27" w16cid:durableId="767383864">
     <w:abstractNumId w:val="9"/>
   </w:num>
   <w:num w:numId="28" w16cid:durableId="907421223">
-    <w:abstractNumId w:val="101"/>
+    <w:abstractNumId w:val="102"/>
   </w:num>
   <w:num w:numId="29" w16cid:durableId="1865972102">
-    <w:abstractNumId w:val="93"/>
+    <w:abstractNumId w:val="94"/>
   </w:num>
   <w:num w:numId="30" w16cid:durableId="5207983">
-    <w:abstractNumId w:val="102"/>
+    <w:abstractNumId w:val="103"/>
   </w:num>
   <w:num w:numId="31" w16cid:durableId="1648434737">
-    <w:abstractNumId w:val="129"/>
+    <w:abstractNumId w:val="130"/>
   </w:num>
   <w:num w:numId="32" w16cid:durableId="823207050">
-    <w:abstractNumId w:val="146"/>
+    <w:abstractNumId w:val="147"/>
   </w:num>
   <w:num w:numId="33" w16cid:durableId="879980664">
-    <w:abstractNumId w:val="155"/>
+    <w:abstractNumId w:val="156"/>
   </w:num>
   <w:num w:numId="34" w16cid:durableId="584652471">
     <w:abstractNumId w:val="21"/>
   </w:num>
   <w:num w:numId="35" w16cid:durableId="609052846">
-    <w:abstractNumId w:val="60"/>
+    <w:abstractNumId w:val="61"/>
   </w:num>
   <w:num w:numId="36" w16cid:durableId="1733313807">
     <w:abstractNumId w:val="13"/>
   </w:num>
   <w:num w:numId="37" w16cid:durableId="582956470">
-    <w:abstractNumId w:val="72"/>
+    <w:abstractNumId w:val="73"/>
   </w:num>
   <w:num w:numId="38" w16cid:durableId="709914367">
-    <w:abstractNumId w:val="151"/>
+    <w:abstractNumId w:val="152"/>
   </w:num>
   <w:num w:numId="39" w16cid:durableId="562107087">
     <w:abstractNumId w:val="53"/>
@@ -33083,40 +33711,40 @@
     <w:abstractNumId w:val="17"/>
   </w:num>
   <w:num w:numId="41" w16cid:durableId="1959986108">
-    <w:abstractNumId w:val="145"/>
+    <w:abstractNumId w:val="146"/>
   </w:num>
   <w:num w:numId="42" w16cid:durableId="590742803">
-    <w:abstractNumId w:val="85"/>
+    <w:abstractNumId w:val="86"/>
   </w:num>
   <w:num w:numId="43" w16cid:durableId="1395198495">
     <w:abstractNumId w:val="8"/>
   </w:num>
   <w:num w:numId="44" w16cid:durableId="409621002">
-    <w:abstractNumId w:val="138"/>
+    <w:abstractNumId w:val="139"/>
   </w:num>
   <w:num w:numId="45" w16cid:durableId="1874221404">
     <w:abstractNumId w:val="25"/>
   </w:num>
   <w:num w:numId="46" w16cid:durableId="1089929318">
-    <w:abstractNumId w:val="135"/>
+    <w:abstractNumId w:val="136"/>
   </w:num>
   <w:num w:numId="47" w16cid:durableId="672412867">
-    <w:abstractNumId w:val="103"/>
+    <w:abstractNumId w:val="104"/>
   </w:num>
   <w:num w:numId="48" w16cid:durableId="1416783727">
-    <w:abstractNumId w:val="84"/>
+    <w:abstractNumId w:val="85"/>
   </w:num>
   <w:num w:numId="49" w16cid:durableId="1468468691">
-    <w:abstractNumId w:val="148"/>
+    <w:abstractNumId w:val="149"/>
   </w:num>
   <w:num w:numId="50" w16cid:durableId="1229416292">
-    <w:abstractNumId w:val="63"/>
+    <w:abstractNumId w:val="64"/>
   </w:num>
   <w:num w:numId="51" w16cid:durableId="788745000">
-    <w:abstractNumId w:val="140"/>
+    <w:abstractNumId w:val="141"/>
   </w:num>
   <w:num w:numId="52" w16cid:durableId="948703283">
-    <w:abstractNumId w:val="105"/>
+    <w:abstractNumId w:val="106"/>
   </w:num>
   <w:num w:numId="53" w16cid:durableId="1711538399">
     <w:abstractNumId w:val="43"/>
@@ -33125,16 +33753,16 @@
     <w:abstractNumId w:val="52"/>
   </w:num>
   <w:num w:numId="55" w16cid:durableId="237793253">
-    <w:abstractNumId w:val="131"/>
+    <w:abstractNumId w:val="132"/>
   </w:num>
   <w:num w:numId="56" w16cid:durableId="354581311">
-    <w:abstractNumId w:val="149"/>
+    <w:abstractNumId w:val="150"/>
   </w:num>
   <w:num w:numId="57" w16cid:durableId="483932341">
-    <w:abstractNumId w:val="80"/>
+    <w:abstractNumId w:val="81"/>
   </w:num>
   <w:num w:numId="58" w16cid:durableId="808085376">
-    <w:abstractNumId w:val="125"/>
+    <w:abstractNumId w:val="126"/>
   </w:num>
   <w:num w:numId="59" w16cid:durableId="105002718">
     <w:abstractNumId w:val="24"/>
@@ -33146,10 +33774,10 @@
     <w:abstractNumId w:val="4"/>
   </w:num>
   <w:num w:numId="62" w16cid:durableId="1568298241">
-    <w:abstractNumId w:val="69"/>
+    <w:abstractNumId w:val="70"/>
   </w:num>
   <w:num w:numId="63" w16cid:durableId="431632728">
-    <w:abstractNumId w:val="81"/>
+    <w:abstractNumId w:val="82"/>
   </w:num>
   <w:num w:numId="64" w16cid:durableId="1463496529">
     <w:abstractNumId w:val="2"/>
@@ -33164,13 +33792,13 @@
     <w:abstractNumId w:val="46"/>
   </w:num>
   <w:num w:numId="68" w16cid:durableId="80610252">
-    <w:abstractNumId w:val="123"/>
+    <w:abstractNumId w:val="124"/>
   </w:num>
   <w:num w:numId="69" w16cid:durableId="13579693">
-    <w:abstractNumId w:val="141"/>
+    <w:abstractNumId w:val="142"/>
   </w:num>
   <w:num w:numId="70" w16cid:durableId="839007711">
-    <w:abstractNumId w:val="71"/>
+    <w:abstractNumId w:val="72"/>
   </w:num>
   <w:num w:numId="71" w16cid:durableId="1503205020">
     <w:abstractNumId w:val="34"/>
@@ -33182,7 +33810,7 @@
     <w:abstractNumId w:val="49"/>
   </w:num>
   <w:num w:numId="74" w16cid:durableId="642544770">
-    <w:abstractNumId w:val="142"/>
+    <w:abstractNumId w:val="143"/>
   </w:num>
   <w:num w:numId="75" w16cid:durableId="1113554708">
     <w:abstractNumId w:val="10"/>
@@ -33191,19 +33819,19 @@
     <w:abstractNumId w:val="31"/>
   </w:num>
   <w:num w:numId="77" w16cid:durableId="355157154">
-    <w:abstractNumId w:val="62"/>
+    <w:abstractNumId w:val="63"/>
   </w:num>
   <w:num w:numId="78" w16cid:durableId="126435454">
-    <w:abstractNumId w:val="144"/>
+    <w:abstractNumId w:val="145"/>
   </w:num>
   <w:num w:numId="79" w16cid:durableId="1272476944">
-    <w:abstractNumId w:val="68"/>
+    <w:abstractNumId w:val="69"/>
   </w:num>
   <w:num w:numId="80" w16cid:durableId="93984374">
-    <w:abstractNumId w:val="128"/>
+    <w:abstractNumId w:val="129"/>
   </w:num>
   <w:num w:numId="81" w16cid:durableId="1144270927">
-    <w:abstractNumId w:val="90"/>
+    <w:abstractNumId w:val="91"/>
   </w:num>
   <w:num w:numId="82" w16cid:durableId="1020355647">
     <w:abstractNumId w:val="18"/>
@@ -33215,28 +33843,28 @@
     <w:abstractNumId w:val="1"/>
   </w:num>
   <w:num w:numId="85" w16cid:durableId="1723023409">
-    <w:abstractNumId w:val="119"/>
+    <w:abstractNumId w:val="120"/>
   </w:num>
   <w:num w:numId="86" w16cid:durableId="1729761313">
-    <w:abstractNumId w:val="116"/>
+    <w:abstractNumId w:val="117"/>
   </w:num>
   <w:num w:numId="87" w16cid:durableId="1345352984">
-    <w:abstractNumId w:val="74"/>
+    <w:abstractNumId w:val="75"/>
   </w:num>
   <w:num w:numId="88" w16cid:durableId="1027440109">
     <w:abstractNumId w:val="3"/>
   </w:num>
   <w:num w:numId="89" w16cid:durableId="1378891564">
-    <w:abstractNumId w:val="106"/>
+    <w:abstractNumId w:val="107"/>
   </w:num>
   <w:num w:numId="90" w16cid:durableId="508063515">
-    <w:abstractNumId w:val="104"/>
+    <w:abstractNumId w:val="105"/>
   </w:num>
   <w:num w:numId="91" w16cid:durableId="2072076988">
-    <w:abstractNumId w:val="152"/>
+    <w:abstractNumId w:val="153"/>
   </w:num>
   <w:num w:numId="92" w16cid:durableId="2102600497">
-    <w:abstractNumId w:val="75"/>
+    <w:abstractNumId w:val="76"/>
   </w:num>
   <w:num w:numId="93" w16cid:durableId="354578156">
     <w:abstractNumId w:val="48"/>
@@ -33259,7 +33887,7 @@
     </w:lvlOverride>
   </w:num>
   <w:num w:numId="94" w16cid:durableId="496195060">
-    <w:abstractNumId w:val="77"/>
+    <w:abstractNumId w:val="78"/>
     <w:lvlOverride w:ilvl="0">
       <w:lvl w:ilvl="0">
         <w:numFmt w:val="bullet"/>
@@ -33279,7 +33907,7 @@
     </w:lvlOverride>
   </w:num>
   <w:num w:numId="95" w16cid:durableId="265387563">
-    <w:abstractNumId w:val="61"/>
+    <w:abstractNumId w:val="62"/>
     <w:lvlOverride w:ilvl="0">
       <w:lvl w:ilvl="0">
         <w:numFmt w:val="bullet"/>
@@ -33302,103 +33930,103 @@
     <w:abstractNumId w:val="27"/>
   </w:num>
   <w:num w:numId="97" w16cid:durableId="1739401908">
-    <w:abstractNumId w:val="150"/>
+    <w:abstractNumId w:val="151"/>
   </w:num>
   <w:num w:numId="98" w16cid:durableId="1826774613">
     <w:abstractNumId w:val="33"/>
   </w:num>
   <w:num w:numId="99" w16cid:durableId="487089240">
-    <w:abstractNumId w:val="92"/>
+    <w:abstractNumId w:val="93"/>
   </w:num>
   <w:num w:numId="100" w16cid:durableId="1778867976">
     <w:abstractNumId w:val="6"/>
   </w:num>
   <w:num w:numId="101" w16cid:durableId="1374234738">
-    <w:abstractNumId w:val="126"/>
+    <w:abstractNumId w:val="127"/>
   </w:num>
   <w:num w:numId="102" w16cid:durableId="407046055">
-    <w:abstractNumId w:val="87"/>
+    <w:abstractNumId w:val="88"/>
   </w:num>
   <w:num w:numId="103" w16cid:durableId="360741102">
     <w:abstractNumId w:val="12"/>
   </w:num>
   <w:num w:numId="104" w16cid:durableId="1891378453">
-    <w:abstractNumId w:val="82"/>
+    <w:abstractNumId w:val="83"/>
   </w:num>
   <w:num w:numId="105" w16cid:durableId="1747024792">
     <w:abstractNumId w:val="5"/>
   </w:num>
   <w:num w:numId="106" w16cid:durableId="525875619">
-    <w:abstractNumId w:val="100"/>
+    <w:abstractNumId w:val="101"/>
   </w:num>
   <w:num w:numId="107" w16cid:durableId="1992562738">
-    <w:abstractNumId w:val="121"/>
+    <w:abstractNumId w:val="122"/>
   </w:num>
   <w:num w:numId="108" w16cid:durableId="1454594976">
-    <w:abstractNumId w:val="110"/>
+    <w:abstractNumId w:val="111"/>
   </w:num>
   <w:num w:numId="109" w16cid:durableId="308900393">
-    <w:abstractNumId w:val="130"/>
+    <w:abstractNumId w:val="131"/>
   </w:num>
   <w:num w:numId="110" w16cid:durableId="89670292">
-    <w:abstractNumId w:val="115"/>
+    <w:abstractNumId w:val="116"/>
   </w:num>
   <w:num w:numId="111" w16cid:durableId="270665840">
-    <w:abstractNumId w:val="132"/>
+    <w:abstractNumId w:val="133"/>
   </w:num>
   <w:num w:numId="112" w16cid:durableId="1363894065">
     <w:abstractNumId w:val="26"/>
   </w:num>
   <w:num w:numId="113" w16cid:durableId="940526172">
-    <w:abstractNumId w:val="111"/>
+    <w:abstractNumId w:val="112"/>
   </w:num>
   <w:num w:numId="114" w16cid:durableId="1557277643">
-    <w:abstractNumId w:val="89"/>
+    <w:abstractNumId w:val="90"/>
   </w:num>
   <w:num w:numId="115" w16cid:durableId="77677025">
     <w:abstractNumId w:val="37"/>
   </w:num>
   <w:num w:numId="116" w16cid:durableId="784160765">
-    <w:abstractNumId w:val="67"/>
+    <w:abstractNumId w:val="68"/>
   </w:num>
   <w:num w:numId="117" w16cid:durableId="2111046420">
-    <w:abstractNumId w:val="79"/>
+    <w:abstractNumId w:val="80"/>
   </w:num>
   <w:num w:numId="118" w16cid:durableId="1712940">
     <w:abstractNumId w:val="20"/>
   </w:num>
   <w:num w:numId="119" w16cid:durableId="136535255">
-    <w:abstractNumId w:val="136"/>
+    <w:abstractNumId w:val="137"/>
   </w:num>
   <w:num w:numId="120" w16cid:durableId="997347245">
-    <w:abstractNumId w:val="118"/>
+    <w:abstractNumId w:val="119"/>
   </w:num>
   <w:num w:numId="121" w16cid:durableId="1329409699">
-    <w:abstractNumId w:val="117"/>
+    <w:abstractNumId w:val="118"/>
   </w:num>
   <w:num w:numId="122" w16cid:durableId="1145783631">
     <w:abstractNumId w:val="29"/>
   </w:num>
   <w:num w:numId="123" w16cid:durableId="94636950">
-    <w:abstractNumId w:val="78"/>
+    <w:abstractNumId w:val="79"/>
   </w:num>
   <w:num w:numId="124" w16cid:durableId="640887278">
-    <w:abstractNumId w:val="73"/>
+    <w:abstractNumId w:val="74"/>
   </w:num>
   <w:num w:numId="125" w16cid:durableId="1536652563">
-    <w:abstractNumId w:val="58"/>
+    <w:abstractNumId w:val="59"/>
   </w:num>
   <w:num w:numId="126" w16cid:durableId="2011105596">
-    <w:abstractNumId w:val="94"/>
+    <w:abstractNumId w:val="95"/>
   </w:num>
   <w:num w:numId="127" w16cid:durableId="372076596">
-    <w:abstractNumId w:val="96"/>
+    <w:abstractNumId w:val="97"/>
   </w:num>
   <w:num w:numId="128" w16cid:durableId="249627225">
-    <w:abstractNumId w:val="97"/>
+    <w:abstractNumId w:val="98"/>
   </w:num>
   <w:num w:numId="129" w16cid:durableId="814492095">
-    <w:abstractNumId w:val="76"/>
+    <w:abstractNumId w:val="77"/>
   </w:num>
   <w:num w:numId="130" w16cid:durableId="1709574234">
     <w:abstractNumId w:val="15"/>
@@ -33407,7 +34035,7 @@
     <w:abstractNumId w:val="54"/>
   </w:num>
   <w:num w:numId="132" w16cid:durableId="642005210">
-    <w:abstractNumId w:val="95"/>
+    <w:abstractNumId w:val="96"/>
   </w:num>
   <w:num w:numId="133" w16cid:durableId="1445072119">
     <w:abstractNumId w:val="0"/>
@@ -33416,28 +34044,28 @@
     <w:abstractNumId w:val="36"/>
   </w:num>
   <w:num w:numId="135" w16cid:durableId="948127099">
-    <w:abstractNumId w:val="64"/>
+    <w:abstractNumId w:val="65"/>
   </w:num>
   <w:num w:numId="136" w16cid:durableId="1826892038">
-    <w:abstractNumId w:val="143"/>
+    <w:abstractNumId w:val="144"/>
   </w:num>
   <w:num w:numId="137" w16cid:durableId="1788044512">
-    <w:abstractNumId w:val="147"/>
+    <w:abstractNumId w:val="148"/>
   </w:num>
   <w:num w:numId="138" w16cid:durableId="721366135">
     <w:abstractNumId w:val="35"/>
   </w:num>
   <w:num w:numId="139" w16cid:durableId="1555386582">
-    <w:abstractNumId w:val="124"/>
+    <w:abstractNumId w:val="125"/>
   </w:num>
   <w:num w:numId="140" w16cid:durableId="826477975">
-    <w:abstractNumId w:val="83"/>
+    <w:abstractNumId w:val="84"/>
   </w:num>
   <w:num w:numId="141" w16cid:durableId="1374888874">
     <w:abstractNumId w:val="57"/>
   </w:num>
   <w:num w:numId="142" w16cid:durableId="499931371">
-    <w:abstractNumId w:val="134"/>
+    <w:abstractNumId w:val="135"/>
   </w:num>
   <w:num w:numId="143" w16cid:durableId="1430810314">
     <w:abstractNumId w:val="23"/>
@@ -33452,19 +34080,19 @@
     <w:abstractNumId w:val="14"/>
   </w:num>
   <w:num w:numId="147" w16cid:durableId="198050660">
-    <w:abstractNumId w:val="66"/>
+    <w:abstractNumId w:val="67"/>
   </w:num>
   <w:num w:numId="148" w16cid:durableId="1099830678">
-    <w:abstractNumId w:val="127"/>
+    <w:abstractNumId w:val="128"/>
   </w:num>
   <w:num w:numId="149" w16cid:durableId="809858394">
-    <w:abstractNumId w:val="99"/>
+    <w:abstractNumId w:val="100"/>
   </w:num>
   <w:num w:numId="150" w16cid:durableId="1977682503">
-    <w:abstractNumId w:val="153"/>
+    <w:abstractNumId w:val="154"/>
   </w:num>
   <w:num w:numId="151" w16cid:durableId="637537658">
-    <w:abstractNumId w:val="59"/>
+    <w:abstractNumId w:val="60"/>
   </w:num>
   <w:num w:numId="152" w16cid:durableId="1341933699">
     <w:abstractNumId w:val="30"/>
@@ -33473,13 +34101,16 @@
     <w:abstractNumId w:val="44"/>
   </w:num>
   <w:num w:numId="154" w16cid:durableId="1461218636">
-    <w:abstractNumId w:val="91"/>
+    <w:abstractNumId w:val="92"/>
   </w:num>
   <w:num w:numId="155" w16cid:durableId="1832405324">
     <w:abstractNumId w:val="42"/>
   </w:num>
   <w:num w:numId="156" w16cid:durableId="2100363700">
     <w:abstractNumId w:val="16"/>
+  </w:num>
+  <w:num w:numId="157" w16cid:durableId="1010258569">
+    <w:abstractNumId w:val="58"/>
   </w:num>
 </w:numbering>
 </file>
@@ -33991,7 +34622,6 @@
   <w:style w:type="character" w:default="1" w:styleId="Carpredefinitoparagrafo">
     <w:name w:val="Default Paragraph Font"/>
     <w:uiPriority w:val="1"/>
-    <w:semiHidden/>
     <w:unhideWhenUsed/>
   </w:style>
   <w:style w:type="table" w:default="1" w:styleId="Tabellanormale">
@@ -34532,6 +35162,18 @@
       <w:color w:val="365F91" w:themeColor="accent1" w:themeShade="BF"/>
     </w:rPr>
   </w:style>
+  <w:style w:type="character" w:styleId="Menzionenonrisolta">
+    <w:name w:val="Unresolved Mention"/>
+    <w:basedOn w:val="Carpredefinitoparagrafo"/>
+    <w:uiPriority w:val="99"/>
+    <w:semiHidden/>
+    <w:unhideWhenUsed/>
+    <w:rsid w:val="00363D6C"/>
+    <w:rPr>
+      <w:color w:val="605E5C"/>
+      <w:shd w:val="clear" w:color="auto" w:fill="E1DFDD"/>
+    </w:rPr>
+  </w:style>
 </w:styles>
 </file>
 
